--- a/PPG/Bank Soal Basis Data.docx
+++ b/PPG/Bank Soal Basis Data.docx
@@ -5,12 +5,24 @@
     <w:p>
       <w:pPr>
         <w:pStyle w:val="Title"/>
-      </w:pPr>
-      <w:r>
+        <w:rPr>
+          <w:color w:val="000000" w:themeColor="text1"/>
+        </w:rPr>
+      </w:pPr>
+      <w:r>
+        <w:rPr>
+          <w:color w:val="000000" w:themeColor="text1"/>
+        </w:rPr>
         <w:t>Bank Soal Basis Data</w:t>
       </w:r>
     </w:p>
-    <w:p/>
+    <w:p>
+      <w:pPr>
+        <w:rPr>
+          <w:color w:val="000000" w:themeColor="text1"/>
+        </w:rPr>
+      </w:pPr>
+    </w:p>
     <w:p>
       <w:pPr>
         <w:pStyle w:val="ListParagraph"/>
@@ -18,8 +30,14 @@
           <w:ilvl w:val="0"/>
           <w:numId w:val="1"/>
         </w:numPr>
-      </w:pPr>
-      <w:r>
+        <w:rPr>
+          <w:color w:val="000000" w:themeColor="text1"/>
+        </w:rPr>
+      </w:pPr>
+      <w:r>
+        <w:rPr>
+          <w:color w:val="000000" w:themeColor="text1"/>
+        </w:rPr>
         <w:t>Manakah di antara perintah SQL berikut ini yang termasuk DDL (Data Definition Language)…</w:t>
       </w:r>
     </w:p>
@@ -30,8 +48,14 @@
           <w:ilvl w:val="0"/>
           <w:numId w:val="2"/>
         </w:numPr>
-      </w:pPr>
-      <w:r>
+        <w:rPr>
+          <w:color w:val="000000" w:themeColor="text1"/>
+        </w:rPr>
+      </w:pPr>
+      <w:r>
+        <w:rPr>
+          <w:color w:val="000000" w:themeColor="text1"/>
+        </w:rPr>
         <w:t>DELETE</w:t>
       </w:r>
     </w:p>
@@ -42,8 +66,14 @@
           <w:ilvl w:val="0"/>
           <w:numId w:val="2"/>
         </w:numPr>
-      </w:pPr>
-      <w:r>
+        <w:rPr>
+          <w:color w:val="000000" w:themeColor="text1"/>
+        </w:rPr>
+      </w:pPr>
+      <w:r>
+        <w:rPr>
+          <w:color w:val="000000" w:themeColor="text1"/>
+        </w:rPr>
         <w:t>UPDATE</w:t>
       </w:r>
     </w:p>
@@ -55,15 +85,17 @@
           <w:numId w:val="2"/>
         </w:numPr>
         <w:rPr>
-          <w:color w:val="FF0000"/>
-        </w:rPr>
-      </w:pPr>
-      <w:r>
-        <w:rPr>
-          <w:color w:val="FF0000"/>
+          <w:color w:val="000000" w:themeColor="text1"/>
+        </w:rPr>
+      </w:pPr>
+      <w:r>
+        <w:rPr>
+          <w:color w:val="000000" w:themeColor="text1"/>
         </w:rPr>
         <w:t>CREATE TABLE</w:t>
       </w:r>
+      <w:bookmarkStart w:id="0" w:name="_GoBack"/>
+      <w:bookmarkEnd w:id="0"/>
     </w:p>
     <w:p>
       <w:pPr>
@@ -72,8 +104,14 @@
           <w:ilvl w:val="0"/>
           <w:numId w:val="2"/>
         </w:numPr>
-      </w:pPr>
-      <w:r>
+        <w:rPr>
+          <w:color w:val="000000" w:themeColor="text1"/>
+        </w:rPr>
+      </w:pPr>
+      <w:r>
+        <w:rPr>
+          <w:color w:val="000000" w:themeColor="text1"/>
+        </w:rPr>
         <w:t>INSERT</w:t>
       </w:r>
     </w:p>
@@ -85,12 +123,12 @@
           <w:numId w:val="2"/>
         </w:numPr>
         <w:rPr>
-          <w:color w:val="FF0000"/>
-        </w:rPr>
-      </w:pPr>
-      <w:r>
-        <w:rPr>
-          <w:color w:val="FF0000"/>
+          <w:color w:val="000000" w:themeColor="text1"/>
+        </w:rPr>
+      </w:pPr>
+      <w:r>
+        <w:rPr>
+          <w:color w:val="000000" w:themeColor="text1"/>
         </w:rPr>
         <w:t>DROP DATABASE</w:t>
       </w:r>
@@ -102,8 +140,14 @@
           <w:ilvl w:val="0"/>
           <w:numId w:val="1"/>
         </w:numPr>
-      </w:pPr>
-      <w:r>
+        <w:rPr>
+          <w:color w:val="000000" w:themeColor="text1"/>
+        </w:rPr>
+      </w:pPr>
+      <w:r>
+        <w:rPr>
+          <w:color w:val="000000" w:themeColor="text1"/>
+        </w:rPr>
         <w:t>Manakah di antara perintah SQL berikut ini yang termasuk DML (Data Manipulation Language)…</w:t>
       </w:r>
     </w:p>
@@ -114,8 +158,14 @@
           <w:ilvl w:val="0"/>
           <w:numId w:val="3"/>
         </w:numPr>
-      </w:pPr>
-      <w:r>
+        <w:rPr>
+          <w:color w:val="000000" w:themeColor="text1"/>
+        </w:rPr>
+      </w:pPr>
+      <w:r>
+        <w:rPr>
+          <w:color w:val="000000" w:themeColor="text1"/>
+        </w:rPr>
         <w:t>ALTER</w:t>
       </w:r>
     </w:p>
@@ -127,12 +177,12 @@
           <w:numId w:val="3"/>
         </w:numPr>
         <w:rPr>
-          <w:color w:val="FF0000"/>
-        </w:rPr>
-      </w:pPr>
-      <w:r>
-        <w:rPr>
-          <w:color w:val="FF0000"/>
+          <w:color w:val="000000" w:themeColor="text1"/>
+        </w:rPr>
+      </w:pPr>
+      <w:r>
+        <w:rPr>
+          <w:color w:val="000000" w:themeColor="text1"/>
         </w:rPr>
         <w:t>INSERT</w:t>
       </w:r>
@@ -144,8 +194,14 @@
           <w:ilvl w:val="0"/>
           <w:numId w:val="3"/>
         </w:numPr>
-      </w:pPr>
-      <w:r>
+        <w:rPr>
+          <w:color w:val="000000" w:themeColor="text1"/>
+        </w:rPr>
+      </w:pPr>
+      <w:r>
+        <w:rPr>
+          <w:color w:val="000000" w:themeColor="text1"/>
+        </w:rPr>
         <w:t>DROP TABLE</w:t>
       </w:r>
     </w:p>
@@ -157,12 +213,12 @@
           <w:numId w:val="3"/>
         </w:numPr>
         <w:rPr>
-          <w:color w:val="FF0000"/>
-        </w:rPr>
-      </w:pPr>
-      <w:r>
-        <w:rPr>
-          <w:color w:val="FF0000"/>
+          <w:color w:val="000000" w:themeColor="text1"/>
+        </w:rPr>
+      </w:pPr>
+      <w:r>
+        <w:rPr>
+          <w:color w:val="000000" w:themeColor="text1"/>
         </w:rPr>
         <w:t>DELETE</w:t>
       </w:r>
@@ -175,12 +231,12 @@
           <w:numId w:val="3"/>
         </w:numPr>
         <w:rPr>
-          <w:color w:val="FF0000"/>
-        </w:rPr>
-      </w:pPr>
-      <w:r>
-        <w:rPr>
-          <w:color w:val="FF0000"/>
+          <w:color w:val="000000" w:themeColor="text1"/>
+        </w:rPr>
+      </w:pPr>
+      <w:r>
+        <w:rPr>
+          <w:color w:val="000000" w:themeColor="text1"/>
         </w:rPr>
         <w:t>UPDATE</w:t>
       </w:r>
@@ -192,8 +248,14 @@
           <w:ilvl w:val="0"/>
           <w:numId w:val="1"/>
         </w:numPr>
-      </w:pPr>
-      <w:r>
+        <w:rPr>
+          <w:color w:val="000000" w:themeColor="text1"/>
+        </w:rPr>
+      </w:pPr>
+      <w:r>
+        <w:rPr>
+          <w:color w:val="000000" w:themeColor="text1"/>
+        </w:rPr>
         <w:t>Manakah di antara perintah SQL berikut ini yang termasuk DCL (Data Control Language)…</w:t>
       </w:r>
     </w:p>
@@ -204,10 +266,13 @@
           <w:ilvl w:val="0"/>
           <w:numId w:val="9"/>
         </w:numPr>
-      </w:pPr>
-      <w:r>
-        <w:rPr>
-          <w:color w:val="FF0000"/>
+        <w:rPr>
+          <w:color w:val="000000" w:themeColor="text1"/>
+        </w:rPr>
+      </w:pPr>
+      <w:r>
+        <w:rPr>
+          <w:color w:val="000000" w:themeColor="text1"/>
         </w:rPr>
         <w:t>GRANT</w:t>
       </w:r>
@@ -219,8 +284,14 @@
           <w:ilvl w:val="0"/>
           <w:numId w:val="9"/>
         </w:numPr>
-      </w:pPr>
-      <w:r>
+        <w:rPr>
+          <w:color w:val="000000" w:themeColor="text1"/>
+        </w:rPr>
+      </w:pPr>
+      <w:r>
+        <w:rPr>
+          <w:color w:val="000000" w:themeColor="text1"/>
+        </w:rPr>
         <w:t>DELETE</w:t>
       </w:r>
     </w:p>
@@ -231,8 +302,14 @@
           <w:ilvl w:val="0"/>
           <w:numId w:val="9"/>
         </w:numPr>
-      </w:pPr>
-      <w:r>
+        <w:rPr>
+          <w:color w:val="000000" w:themeColor="text1"/>
+        </w:rPr>
+      </w:pPr>
+      <w:r>
+        <w:rPr>
+          <w:color w:val="000000" w:themeColor="text1"/>
+        </w:rPr>
         <w:t>DROP TABLE</w:t>
       </w:r>
     </w:p>
@@ -244,12 +321,12 @@
           <w:numId w:val="9"/>
         </w:numPr>
         <w:rPr>
-          <w:color w:val="FF0000"/>
-        </w:rPr>
-      </w:pPr>
-      <w:r>
-        <w:rPr>
-          <w:color w:val="FF0000"/>
+          <w:color w:val="000000" w:themeColor="text1"/>
+        </w:rPr>
+      </w:pPr>
+      <w:r>
+        <w:rPr>
+          <w:color w:val="000000" w:themeColor="text1"/>
         </w:rPr>
         <w:t>REVOKE</w:t>
       </w:r>
@@ -261,8 +338,14 @@
           <w:ilvl w:val="0"/>
           <w:numId w:val="9"/>
         </w:numPr>
-      </w:pPr>
-      <w:r>
+        <w:rPr>
+          <w:color w:val="000000" w:themeColor="text1"/>
+        </w:rPr>
+      </w:pPr>
+      <w:r>
+        <w:rPr>
+          <w:color w:val="000000" w:themeColor="text1"/>
+        </w:rPr>
         <w:t>UPDATE</w:t>
       </w:r>
     </w:p>
@@ -273,8 +356,14 @@
           <w:ilvl w:val="0"/>
           <w:numId w:val="1"/>
         </w:numPr>
-      </w:pPr>
-      <w:r>
+        <w:rPr>
+          <w:color w:val="000000" w:themeColor="text1"/>
+        </w:rPr>
+      </w:pPr>
+      <w:r>
+        <w:rPr>
+          <w:color w:val="000000" w:themeColor="text1"/>
+        </w:rPr>
         <w:t>Berikut ini adalah level-level dalam normalisasi, kecuali…</w:t>
       </w:r>
     </w:p>
@@ -285,8 +374,14 @@
           <w:ilvl w:val="0"/>
           <w:numId w:val="4"/>
         </w:numPr>
-      </w:pPr>
-      <w:r>
+        <w:rPr>
+          <w:color w:val="000000" w:themeColor="text1"/>
+        </w:rPr>
+      </w:pPr>
+      <w:r>
+        <w:rPr>
+          <w:color w:val="000000" w:themeColor="text1"/>
+        </w:rPr>
         <w:t>Normal ke-1</w:t>
       </w:r>
     </w:p>
@@ -297,8 +392,14 @@
           <w:ilvl w:val="0"/>
           <w:numId w:val="4"/>
         </w:numPr>
-      </w:pPr>
-      <w:r>
+        <w:rPr>
+          <w:color w:val="000000" w:themeColor="text1"/>
+        </w:rPr>
+      </w:pPr>
+      <w:r>
+        <w:rPr>
+          <w:color w:val="000000" w:themeColor="text1"/>
+        </w:rPr>
         <w:t>Normal ke-4</w:t>
       </w:r>
     </w:p>
@@ -309,8 +410,14 @@
           <w:ilvl w:val="0"/>
           <w:numId w:val="4"/>
         </w:numPr>
-      </w:pPr>
-      <w:r>
+        <w:rPr>
+          <w:color w:val="000000" w:themeColor="text1"/>
+        </w:rPr>
+      </w:pPr>
+      <w:r>
+        <w:rPr>
+          <w:color w:val="000000" w:themeColor="text1"/>
+        </w:rPr>
         <w:t>Boyce Codd</w:t>
       </w:r>
     </w:p>
@@ -321,8 +428,14 @@
           <w:ilvl w:val="0"/>
           <w:numId w:val="4"/>
         </w:numPr>
-      </w:pPr>
-      <w:r>
+        <w:rPr>
+          <w:color w:val="000000" w:themeColor="text1"/>
+        </w:rPr>
+      </w:pPr>
+      <w:r>
+        <w:rPr>
+          <w:color w:val="000000" w:themeColor="text1"/>
+        </w:rPr>
         <w:t>Normal Ke-5</w:t>
       </w:r>
     </w:p>
@@ -334,12 +447,12 @@
           <w:numId w:val="4"/>
         </w:numPr>
         <w:rPr>
-          <w:color w:val="FF0000"/>
-        </w:rPr>
-      </w:pPr>
-      <w:r>
-        <w:rPr>
-          <w:color w:val="FF0000"/>
+          <w:color w:val="000000" w:themeColor="text1"/>
+        </w:rPr>
+      </w:pPr>
+      <w:r>
+        <w:rPr>
+          <w:color w:val="000000" w:themeColor="text1"/>
         </w:rPr>
         <w:t>Normal Ke-6</w:t>
       </w:r>
@@ -351,9 +464,27 @@
           <w:ilvl w:val="0"/>
           <w:numId w:val="1"/>
         </w:numPr>
-      </w:pPr>
-      <w:r>
-        <w:t>Diketahui sebuah tabel database untuk menyimpan data-data guru dengan kolom-kolm sbb: NIP, NUPTK, NAMA, ALAMAT, TGLLAHIR, TMPTLAHIR, STATUS, USIA. Manakah di antara kolom-kolom/atribut tersebut yang bisa digunakan sebagai kunci primer (primary key)?</w:t>
+        <w:rPr>
+          <w:color w:val="000000" w:themeColor="text1"/>
+        </w:rPr>
+      </w:pPr>
+      <w:r>
+        <w:rPr>
+          <w:color w:val="000000" w:themeColor="text1"/>
+        </w:rPr>
+        <w:t xml:space="preserve">Diketahui sebuah tabel database untuk menyimpan data-data guru dengan kolom-kolm sbb: </w:t>
+      </w:r>
+      <w:r>
+        <w:rPr>
+          <w:color w:val="000000" w:themeColor="text1"/>
+        </w:rPr>
+        <w:t xml:space="preserve">NIK, </w:t>
+      </w:r>
+      <w:r>
+        <w:rPr>
+          <w:color w:val="000000" w:themeColor="text1"/>
+        </w:rPr>
+        <w:t>NIP, NUPTK, NAMA, ALAMAT, TGLLAHIR, TMPTLAHIR, STATUS, USIA. Manakah di antara kolom-kolom/atribut tersebut yang bisa digunakan sebagai kunci primer (primary key)?</w:t>
       </w:r>
     </w:p>
     <w:p>
@@ -363,8 +494,14 @@
           <w:ilvl w:val="0"/>
           <w:numId w:val="5"/>
         </w:numPr>
-      </w:pPr>
-      <w:r>
+        <w:rPr>
+          <w:color w:val="000000" w:themeColor="text1"/>
+        </w:rPr>
+      </w:pPr>
+      <w:r>
+        <w:rPr>
+          <w:color w:val="000000" w:themeColor="text1"/>
+        </w:rPr>
         <w:t>STATUS</w:t>
       </w:r>
     </w:p>
@@ -375,8 +512,14 @@
           <w:ilvl w:val="0"/>
           <w:numId w:val="5"/>
         </w:numPr>
-      </w:pPr>
-      <w:r>
+        <w:rPr>
+          <w:color w:val="000000" w:themeColor="text1"/>
+        </w:rPr>
+      </w:pPr>
+      <w:r>
+        <w:rPr>
+          <w:color w:val="000000" w:themeColor="text1"/>
+        </w:rPr>
         <w:t>NAMA</w:t>
       </w:r>
     </w:p>
@@ -388,12 +531,12 @@
           <w:numId w:val="5"/>
         </w:numPr>
         <w:rPr>
-          <w:color w:val="FF0000"/>
-        </w:rPr>
-      </w:pPr>
-      <w:r>
-        <w:rPr>
-          <w:color w:val="FF0000"/>
+          <w:color w:val="000000" w:themeColor="text1"/>
+        </w:rPr>
+      </w:pPr>
+      <w:r>
+        <w:rPr>
+          <w:color w:val="000000" w:themeColor="text1"/>
         </w:rPr>
         <w:t>NIP</w:t>
       </w:r>
@@ -405,8 +548,14 @@
           <w:ilvl w:val="0"/>
           <w:numId w:val="5"/>
         </w:numPr>
-      </w:pPr>
-      <w:r>
+        <w:rPr>
+          <w:color w:val="000000" w:themeColor="text1"/>
+        </w:rPr>
+      </w:pPr>
+      <w:r>
+        <w:rPr>
+          <w:color w:val="000000" w:themeColor="text1"/>
+        </w:rPr>
         <w:t>ALAMAT</w:t>
       </w:r>
     </w:p>
@@ -418,18 +567,36 @@
           <w:numId w:val="5"/>
         </w:numPr>
         <w:rPr>
-          <w:color w:val="FF0000"/>
-        </w:rPr>
-      </w:pPr>
-      <w:r>
-        <w:rPr>
-          <w:color w:val="FF0000"/>
+          <w:color w:val="000000" w:themeColor="text1"/>
+        </w:rPr>
+      </w:pPr>
+      <w:r>
+        <w:rPr>
+          <w:color w:val="000000" w:themeColor="text1"/>
         </w:rPr>
         <w:t>NUPTK</w:t>
       </w:r>
     </w:p>
     <w:p>
       <w:pPr>
+        <w:pStyle w:val="ListParagraph"/>
+        <w:numPr>
+          <w:ilvl w:val="0"/>
+          <w:numId w:val="5"/>
+        </w:numPr>
+        <w:rPr>
+          <w:color w:val="000000" w:themeColor="text1"/>
+        </w:rPr>
+      </w:pPr>
+      <w:r>
+        <w:rPr>
+          <w:color w:val="000000" w:themeColor="text1"/>
+        </w:rPr>
+        <w:t>NIK</w:t>
+      </w:r>
+    </w:p>
+    <w:p>
+      <w:pPr>
         <w:ind w:left="720"/>
         <w:rPr>
           <w:color w:val="000000" w:themeColor="text1"/>
@@ -512,11 +679,20 @@
           <w:ilvl w:val="0"/>
           <w:numId w:val="1"/>
         </w:numPr>
-      </w:pPr>
-      <w:r>
+        <w:rPr>
+          <w:color w:val="000000" w:themeColor="text1"/>
+        </w:rPr>
+      </w:pPr>
+      <w:r>
+        <w:rPr>
+          <w:color w:val="000000" w:themeColor="text1"/>
+        </w:rPr>
         <w:t>Diketahui sebuah tabel database untuk menyimpan data-data guru dengan kolom-kolm sbb: NIP, NUPTK, NAMA, ALAMAT, TGLLAHIR, TMPTLAHIR, STATUS, USIA. Manakah di antara kolom-kolom/atribut tersebut yang termasuk atribut kompo</w:t>
       </w:r>
       <w:r>
+        <w:rPr>
+          <w:color w:val="000000" w:themeColor="text1"/>
+        </w:rPr>
         <w:t>sit?</w:t>
       </w:r>
     </w:p>
@@ -528,24 +704,24 @@
           <w:numId w:val="6"/>
         </w:numPr>
         <w:rPr>
-          <w:color w:val="FF0000"/>
-        </w:rPr>
-      </w:pPr>
-      <w:r>
-        <w:rPr>
-          <w:color w:val="FF0000"/>
+          <w:color w:val="000000" w:themeColor="text1"/>
+        </w:rPr>
+      </w:pPr>
+      <w:r>
+        <w:rPr>
+          <w:color w:val="000000" w:themeColor="text1"/>
         </w:rPr>
         <w:t>NAMA</w:t>
       </w:r>
       <w:r>
         <w:rPr>
-          <w:color w:val="FF0000"/>
+          <w:color w:val="000000" w:themeColor="text1"/>
         </w:rPr>
         <w:t xml:space="preserve"> -&gt; bisa dipecah menjadi nama depan </w:t>
       </w:r>
       <w:r>
         <w:rPr>
-          <w:color w:val="FF0000"/>
+          <w:color w:val="000000" w:themeColor="text1"/>
         </w:rPr>
         <w:t>dan nama belakang</w:t>
       </w:r>
@@ -557,8 +733,15 @@
           <w:ilvl w:val="0"/>
           <w:numId w:val="6"/>
         </w:numPr>
-      </w:pPr>
-      <w:r>
+        <w:rPr>
+          <w:color w:val="000000" w:themeColor="text1"/>
+        </w:rPr>
+      </w:pPr>
+      <w:r>
+        <w:rPr>
+          <w:color w:val="000000" w:themeColor="text1"/>
+        </w:rPr>
+        <w:lastRenderedPageBreak/>
         <w:t>STATUS</w:t>
       </w:r>
     </w:p>
@@ -569,9 +752,14 @@
           <w:ilvl w:val="0"/>
           <w:numId w:val="6"/>
         </w:numPr>
-      </w:pPr>
-      <w:r>
-        <w:lastRenderedPageBreak/>
+        <w:rPr>
+          <w:color w:val="000000" w:themeColor="text1"/>
+        </w:rPr>
+      </w:pPr>
+      <w:r>
+        <w:rPr>
+          <w:color w:val="000000" w:themeColor="text1"/>
+        </w:rPr>
         <w:t>USIA</w:t>
       </w:r>
     </w:p>
@@ -582,8 +770,14 @@
           <w:ilvl w:val="0"/>
           <w:numId w:val="6"/>
         </w:numPr>
-      </w:pPr>
-      <w:r>
+        <w:rPr>
+          <w:color w:val="000000" w:themeColor="text1"/>
+        </w:rPr>
+      </w:pPr>
+      <w:r>
+        <w:rPr>
+          <w:color w:val="000000" w:themeColor="text1"/>
+        </w:rPr>
         <w:t>TMPTLAHIR</w:t>
       </w:r>
     </w:p>
@@ -595,24 +789,24 @@
           <w:numId w:val="6"/>
         </w:numPr>
         <w:rPr>
-          <w:color w:val="FF0000"/>
-        </w:rPr>
-      </w:pPr>
-      <w:r>
-        <w:rPr>
-          <w:color w:val="FF0000"/>
+          <w:color w:val="000000" w:themeColor="text1"/>
+        </w:rPr>
+      </w:pPr>
+      <w:r>
+        <w:rPr>
+          <w:color w:val="000000" w:themeColor="text1"/>
         </w:rPr>
         <w:t>ALAMAT</w:t>
       </w:r>
       <w:r>
         <w:rPr>
-          <w:color w:val="FF0000"/>
+          <w:color w:val="000000" w:themeColor="text1"/>
         </w:rPr>
         <w:t xml:space="preserve"> -</w:t>
       </w:r>
       <w:r>
         <w:rPr>
-          <w:color w:val="FF0000"/>
+          <w:color w:val="000000" w:themeColor="text1"/>
         </w:rPr>
         <w:t>&gt; bisa dipecah menjadi jalan, kodepos, kelurahan, kec, kab, prov</w:t>
       </w:r>
@@ -624,8 +818,14 @@
           <w:ilvl w:val="0"/>
           <w:numId w:val="1"/>
         </w:numPr>
-      </w:pPr>
-      <w:r>
+        <w:rPr>
+          <w:color w:val="000000" w:themeColor="text1"/>
+        </w:rPr>
+      </w:pPr>
+      <w:r>
+        <w:rPr>
+          <w:color w:val="000000" w:themeColor="text1"/>
+        </w:rPr>
         <w:t>Diketahui sebuah tabel database untuk menyimpan data-data guru dengan kolom-kolm sbb: NIP, NUPTK, NAMA, ALAMAT, TGLLAHIR, TMPTLAHIR, STATUS, USIA. Manakah di antara kolom-kolom/atribut tersebut yang termasuk atribut turunan?</w:t>
       </w:r>
     </w:p>
@@ -636,8 +836,14 @@
           <w:ilvl w:val="0"/>
           <w:numId w:val="7"/>
         </w:numPr>
-      </w:pPr>
-      <w:r>
+        <w:rPr>
+          <w:color w:val="000000" w:themeColor="text1"/>
+        </w:rPr>
+      </w:pPr>
+      <w:r>
+        <w:rPr>
+          <w:color w:val="000000" w:themeColor="text1"/>
+        </w:rPr>
         <w:t>NIP</w:t>
       </w:r>
     </w:p>
@@ -648,8 +854,14 @@
           <w:ilvl w:val="0"/>
           <w:numId w:val="7"/>
         </w:numPr>
-      </w:pPr>
-      <w:r>
+        <w:rPr>
+          <w:color w:val="000000" w:themeColor="text1"/>
+        </w:rPr>
+      </w:pPr>
+      <w:r>
+        <w:rPr>
+          <w:color w:val="000000" w:themeColor="text1"/>
+        </w:rPr>
         <w:t>NAMA</w:t>
       </w:r>
     </w:p>
@@ -661,24 +873,24 @@
           <w:numId w:val="7"/>
         </w:numPr>
         <w:rPr>
-          <w:color w:val="FF0000"/>
-        </w:rPr>
-      </w:pPr>
-      <w:r>
-        <w:rPr>
-          <w:color w:val="FF0000"/>
+          <w:color w:val="000000" w:themeColor="text1"/>
+        </w:rPr>
+      </w:pPr>
+      <w:r>
+        <w:rPr>
+          <w:color w:val="000000" w:themeColor="text1"/>
         </w:rPr>
         <w:t>USIA</w:t>
       </w:r>
       <w:r>
         <w:rPr>
-          <w:color w:val="FF0000"/>
+          <w:color w:val="000000" w:themeColor="text1"/>
         </w:rPr>
         <w:t xml:space="preserve"> </w:t>
       </w:r>
       <w:r>
         <w:rPr>
-          <w:color w:val="FF0000"/>
+          <w:color w:val="000000" w:themeColor="text1"/>
         </w:rPr>
         <w:t>-&gt; dapat diperoleh dari pengolahan tanggal lahir</w:t>
       </w:r>
@@ -690,8 +902,14 @@
           <w:ilvl w:val="0"/>
           <w:numId w:val="7"/>
         </w:numPr>
-      </w:pPr>
-      <w:r>
+        <w:rPr>
+          <w:color w:val="000000" w:themeColor="text1"/>
+        </w:rPr>
+      </w:pPr>
+      <w:r>
+        <w:rPr>
+          <w:color w:val="000000" w:themeColor="text1"/>
+        </w:rPr>
         <w:t>STATUS</w:t>
       </w:r>
     </w:p>
@@ -702,8 +920,14 @@
           <w:ilvl w:val="0"/>
           <w:numId w:val="7"/>
         </w:numPr>
-      </w:pPr>
-      <w:r>
+        <w:rPr>
+          <w:color w:val="000000" w:themeColor="text1"/>
+        </w:rPr>
+      </w:pPr>
+      <w:r>
+        <w:rPr>
+          <w:color w:val="000000" w:themeColor="text1"/>
+        </w:rPr>
         <w:t>NUPTK</w:t>
       </w:r>
     </w:p>
@@ -712,19 +936,47 @@
         <w:pStyle w:val="ListParagraph"/>
         <w:numPr>
           <w:ilvl w:val="0"/>
+          <w:numId w:val="7"/>
+        </w:numPr>
+        <w:rPr>
+          <w:color w:val="000000" w:themeColor="text1"/>
+        </w:rPr>
+      </w:pPr>
+      <w:r>
+        <w:rPr>
+          <w:color w:val="000000" w:themeColor="text1"/>
+        </w:rPr>
+        <w:t>TGL LAHIR -&gt; dapat diperoleh dari pengolahan NIP (format baru)</w:t>
+      </w:r>
+    </w:p>
+    <w:p>
+      <w:pPr>
+        <w:pStyle w:val="ListParagraph"/>
+        <w:numPr>
+          <w:ilvl w:val="0"/>
           <w:numId w:val="1"/>
         </w:numPr>
-      </w:pPr>
-      <w:r>
+        <w:rPr>
+          <w:color w:val="000000" w:themeColor="text1"/>
+        </w:rPr>
+      </w:pPr>
+      <w:r>
+        <w:rPr>
+          <w:color w:val="000000" w:themeColor="text1"/>
+        </w:rPr>
         <w:t xml:space="preserve">Diketahui sebuah tabel database untuk menyimpan data-data guru dengan kolom-kolm sbb: NIP, NUPTK, NAMA, ALAMAT, TGLLAHIR, TMPTLAHIR, STATUS, USIA. Tipe data apakah yang </w:t>
       </w:r>
       <w:r>
         <w:rPr>
+          <w:color w:val="000000" w:themeColor="text1"/>
           <w:u w:val="single"/>
         </w:rPr>
         <w:t>paling tepat</w:t>
       </w:r>
       <w:r>
+        <w:rPr>
+          <w:color w:val="000000" w:themeColor="text1"/>
+        </w:rPr>
         <w:t xml:space="preserve"> untuk menyimpan data pada kolom NIP dan TGLLAHIR?</w:t>
       </w:r>
     </w:p>
@@ -735,8 +987,14 @@
           <w:ilvl w:val="0"/>
           <w:numId w:val="8"/>
         </w:numPr>
-      </w:pPr>
-      <w:r>
+        <w:rPr>
+          <w:color w:val="000000" w:themeColor="text1"/>
+        </w:rPr>
+      </w:pPr>
+      <w:r>
+        <w:rPr>
+          <w:color w:val="000000" w:themeColor="text1"/>
+        </w:rPr>
         <w:t>Number dan String/Text</w:t>
       </w:r>
     </w:p>
@@ -747,8 +1005,14 @@
           <w:ilvl w:val="0"/>
           <w:numId w:val="8"/>
         </w:numPr>
-      </w:pPr>
-      <w:r>
+        <w:rPr>
+          <w:color w:val="000000" w:themeColor="text1"/>
+        </w:rPr>
+      </w:pPr>
+      <w:r>
+        <w:rPr>
+          <w:color w:val="000000" w:themeColor="text1"/>
+        </w:rPr>
         <w:t>Number dan Number</w:t>
       </w:r>
     </w:p>
@@ -760,18 +1024,18 @@
           <w:numId w:val="8"/>
         </w:numPr>
         <w:rPr>
-          <w:color w:val="FF0000"/>
-        </w:rPr>
-      </w:pPr>
-      <w:r>
-        <w:rPr>
-          <w:color w:val="FF0000"/>
+          <w:color w:val="000000" w:themeColor="text1"/>
+        </w:rPr>
+      </w:pPr>
+      <w:r>
+        <w:rPr>
+          <w:color w:val="000000" w:themeColor="text1"/>
         </w:rPr>
         <w:t>String</w:t>
       </w:r>
       <w:r>
         <w:rPr>
-          <w:color w:val="FF0000"/>
+          <w:color w:val="000000" w:themeColor="text1"/>
         </w:rPr>
         <w:t xml:space="preserve"> dan Date</w:t>
       </w:r>
@@ -783,8 +1047,14 @@
           <w:ilvl w:val="0"/>
           <w:numId w:val="8"/>
         </w:numPr>
-      </w:pPr>
-      <w:r>
+        <w:rPr>
+          <w:color w:val="000000" w:themeColor="text1"/>
+        </w:rPr>
+      </w:pPr>
+      <w:r>
+        <w:rPr>
+          <w:color w:val="000000" w:themeColor="text1"/>
+        </w:rPr>
         <w:t>Number dan DateTime</w:t>
       </w:r>
     </w:p>
@@ -795,24 +1065,52 @@
           <w:ilvl w:val="0"/>
           <w:numId w:val="8"/>
         </w:numPr>
-      </w:pPr>
-      <w:r>
+        <w:rPr>
+          <w:color w:val="000000" w:themeColor="text1"/>
+        </w:rPr>
+      </w:pPr>
+      <w:r>
+        <w:rPr>
+          <w:color w:val="000000" w:themeColor="text1"/>
+        </w:rPr>
         <w:t>String dan String</w:t>
       </w:r>
     </w:p>
     <w:p>
-      <w:r>
+      <w:pPr>
+        <w:rPr>
+          <w:color w:val="000000" w:themeColor="text1"/>
+        </w:rPr>
+      </w:pPr>
+      <w:r>
+        <w:rPr>
+          <w:color w:val="000000" w:themeColor="text1"/>
+        </w:rPr>
         <w:t xml:space="preserve">Diketahui tabel database untuk menyimpan data </w:t>
       </w:r>
       <w:r>
+        <w:rPr>
+          <w:color w:val="000000" w:themeColor="text1"/>
+        </w:rPr>
         <w:t>guru</w:t>
       </w:r>
       <w:r>
+        <w:rPr>
+          <w:color w:val="000000" w:themeColor="text1"/>
+        </w:rPr>
         <w:t xml:space="preserve"> dan pangkat/golongannya sbb:</w:t>
       </w:r>
     </w:p>
     <w:p>
-      <w:r>
+      <w:pPr>
+        <w:rPr>
+          <w:color w:val="000000" w:themeColor="text1"/>
+        </w:rPr>
+      </w:pPr>
+      <w:r>
+        <w:rPr>
+          <w:color w:val="000000" w:themeColor="text1"/>
+        </w:rPr>
         <w:t>Tabel: GURU</w:t>
       </w:r>
     </w:p>
@@ -839,11 +1137,13 @@
             <w:pPr>
               <w:rPr>
                 <w:b/>
+                <w:color w:val="000000" w:themeColor="text1"/>
               </w:rPr>
             </w:pPr>
             <w:r>
               <w:rPr>
                 <w:b/>
+                <w:color w:val="000000" w:themeColor="text1"/>
               </w:rPr>
               <w:t>NIP</w:t>
             </w:r>
@@ -857,11 +1157,13 @@
             <w:pPr>
               <w:rPr>
                 <w:b/>
+                <w:color w:val="000000" w:themeColor="text1"/>
               </w:rPr>
             </w:pPr>
             <w:r>
               <w:rPr>
                 <w:b/>
+                <w:color w:val="000000" w:themeColor="text1"/>
               </w:rPr>
               <w:t>NamaGuru</w:t>
             </w:r>
@@ -875,11 +1177,13 @@
             <w:pPr>
               <w:rPr>
                 <w:b/>
+                <w:color w:val="000000" w:themeColor="text1"/>
               </w:rPr>
             </w:pPr>
             <w:r>
               <w:rPr>
                 <w:b/>
+                <w:color w:val="000000" w:themeColor="text1"/>
               </w:rPr>
               <w:t>KodePangkatGol</w:t>
             </w:r>
@@ -893,11 +1197,13 @@
             <w:pPr>
               <w:rPr>
                 <w:b/>
+                <w:color w:val="000000" w:themeColor="text1"/>
               </w:rPr>
             </w:pPr>
             <w:r>
               <w:rPr>
                 <w:b/>
+                <w:color w:val="000000" w:themeColor="text1"/>
               </w:rPr>
               <w:t>TglLahir</w:t>
             </w:r>
@@ -911,11 +1217,13 @@
             <w:pPr>
               <w:rPr>
                 <w:b/>
+                <w:color w:val="000000" w:themeColor="text1"/>
               </w:rPr>
             </w:pPr>
             <w:r>
               <w:rPr>
                 <w:b/>
+                <w:color w:val="000000" w:themeColor="text1"/>
               </w:rPr>
               <w:t>Alamat</w:t>
             </w:r>
@@ -929,11 +1237,13 @@
             <w:pPr>
               <w:rPr>
                 <w:b/>
+                <w:color w:val="000000" w:themeColor="text1"/>
               </w:rPr>
             </w:pPr>
             <w:r>
               <w:rPr>
                 <w:b/>
+                <w:color w:val="000000" w:themeColor="text1"/>
               </w:rPr>
               <w:t>JmlAnak</w:t>
             </w:r>
@@ -946,7 +1256,15 @@
             <w:tcW w:w="902" w:type="dxa"/>
           </w:tcPr>
           <w:p>
-            <w:r>
+            <w:pPr>
+              <w:rPr>
+                <w:color w:val="000000" w:themeColor="text1"/>
+              </w:rPr>
+            </w:pPr>
+            <w:r>
+              <w:rPr>
+                <w:color w:val="000000" w:themeColor="text1"/>
+              </w:rPr>
               <w:t>1001</w:t>
             </w:r>
           </w:p>
@@ -956,7 +1274,15 @@
             <w:tcW w:w="1318" w:type="dxa"/>
           </w:tcPr>
           <w:p>
-            <w:r>
+            <w:pPr>
+              <w:rPr>
+                <w:color w:val="000000" w:themeColor="text1"/>
+              </w:rPr>
+            </w:pPr>
+            <w:r>
+              <w:rPr>
+                <w:color w:val="000000" w:themeColor="text1"/>
+              </w:rPr>
               <w:t>Mr. A</w:t>
             </w:r>
           </w:p>
@@ -966,7 +1292,15 @@
             <w:tcW w:w="1863" w:type="dxa"/>
           </w:tcPr>
           <w:p>
-            <w:r>
+            <w:pPr>
+              <w:rPr>
+                <w:color w:val="000000" w:themeColor="text1"/>
+              </w:rPr>
+            </w:pPr>
+            <w:r>
+              <w:rPr>
+                <w:color w:val="000000" w:themeColor="text1"/>
+              </w:rPr>
               <w:t>3</w:t>
             </w:r>
           </w:p>
@@ -976,7 +1310,15 @@
             <w:tcW w:w="1582" w:type="dxa"/>
           </w:tcPr>
           <w:p>
-            <w:r>
+            <w:pPr>
+              <w:rPr>
+                <w:color w:val="000000" w:themeColor="text1"/>
+              </w:rPr>
+            </w:pPr>
+            <w:r>
+              <w:rPr>
+                <w:color w:val="000000" w:themeColor="text1"/>
+              </w:rPr>
               <w:t>1979-08-01</w:t>
             </w:r>
           </w:p>
@@ -986,7 +1328,15 @@
             <w:tcW w:w="1667" w:type="dxa"/>
           </w:tcPr>
           <w:p>
-            <w:r>
+            <w:pPr>
+              <w:rPr>
+                <w:color w:val="000000" w:themeColor="text1"/>
+              </w:rPr>
+            </w:pPr>
+            <w:r>
+              <w:rPr>
+                <w:color w:val="000000" w:themeColor="text1"/>
+              </w:rPr>
               <w:t>Jakarta Barat</w:t>
             </w:r>
           </w:p>
@@ -996,7 +1346,15 @@
             <w:tcW w:w="1684" w:type="dxa"/>
           </w:tcPr>
           <w:p>
-            <w:r>
+            <w:pPr>
+              <w:rPr>
+                <w:color w:val="000000" w:themeColor="text1"/>
+              </w:rPr>
+            </w:pPr>
+            <w:r>
+              <w:rPr>
+                <w:color w:val="000000" w:themeColor="text1"/>
+              </w:rPr>
               <w:t>3</w:t>
             </w:r>
           </w:p>
@@ -1008,7 +1366,15 @@
             <w:tcW w:w="902" w:type="dxa"/>
           </w:tcPr>
           <w:p>
-            <w:r>
+            <w:pPr>
+              <w:rPr>
+                <w:color w:val="000000" w:themeColor="text1"/>
+              </w:rPr>
+            </w:pPr>
+            <w:r>
+              <w:rPr>
+                <w:color w:val="000000" w:themeColor="text1"/>
+              </w:rPr>
               <w:t>1002</w:t>
             </w:r>
           </w:p>
@@ -1018,7 +1384,15 @@
             <w:tcW w:w="1318" w:type="dxa"/>
           </w:tcPr>
           <w:p>
-            <w:r>
+            <w:pPr>
+              <w:rPr>
+                <w:color w:val="000000" w:themeColor="text1"/>
+              </w:rPr>
+            </w:pPr>
+            <w:r>
+              <w:rPr>
+                <w:color w:val="000000" w:themeColor="text1"/>
+              </w:rPr>
               <w:t>Mr. B</w:t>
             </w:r>
           </w:p>
@@ -1028,7 +1402,15 @@
             <w:tcW w:w="1863" w:type="dxa"/>
           </w:tcPr>
           <w:p>
-            <w:r>
+            <w:pPr>
+              <w:rPr>
+                <w:color w:val="000000" w:themeColor="text1"/>
+              </w:rPr>
+            </w:pPr>
+            <w:r>
+              <w:rPr>
+                <w:color w:val="000000" w:themeColor="text1"/>
+              </w:rPr>
               <w:t>2</w:t>
             </w:r>
           </w:p>
@@ -1038,7 +1420,15 @@
             <w:tcW w:w="1582" w:type="dxa"/>
           </w:tcPr>
           <w:p>
-            <w:r>
+            <w:pPr>
+              <w:rPr>
+                <w:color w:val="000000" w:themeColor="text1"/>
+              </w:rPr>
+            </w:pPr>
+            <w:r>
+              <w:rPr>
+                <w:color w:val="000000" w:themeColor="text1"/>
+              </w:rPr>
               <w:t>1979-06-12</w:t>
             </w:r>
           </w:p>
@@ -1048,7 +1438,15 @@
             <w:tcW w:w="1667" w:type="dxa"/>
           </w:tcPr>
           <w:p>
-            <w:r>
+            <w:pPr>
+              <w:rPr>
+                <w:color w:val="000000" w:themeColor="text1"/>
+              </w:rPr>
+            </w:pPr>
+            <w:r>
+              <w:rPr>
+                <w:color w:val="000000" w:themeColor="text1"/>
+              </w:rPr>
               <w:t>Jakarta Timur</w:t>
             </w:r>
           </w:p>
@@ -1058,7 +1456,15 @@
             <w:tcW w:w="1684" w:type="dxa"/>
           </w:tcPr>
           <w:p>
-            <w:r>
+            <w:pPr>
+              <w:rPr>
+                <w:color w:val="000000" w:themeColor="text1"/>
+              </w:rPr>
+            </w:pPr>
+            <w:r>
+              <w:rPr>
+                <w:color w:val="000000" w:themeColor="text1"/>
+              </w:rPr>
               <w:t>2</w:t>
             </w:r>
           </w:p>
@@ -1070,7 +1476,15 @@
             <w:tcW w:w="902" w:type="dxa"/>
           </w:tcPr>
           <w:p>
-            <w:r>
+            <w:pPr>
+              <w:rPr>
+                <w:color w:val="000000" w:themeColor="text1"/>
+              </w:rPr>
+            </w:pPr>
+            <w:r>
+              <w:rPr>
+                <w:color w:val="000000" w:themeColor="text1"/>
+              </w:rPr>
               <w:t>1003</w:t>
             </w:r>
           </w:p>
@@ -1080,7 +1494,15 @@
             <w:tcW w:w="1318" w:type="dxa"/>
           </w:tcPr>
           <w:p>
-            <w:r>
+            <w:pPr>
+              <w:rPr>
+                <w:color w:val="000000" w:themeColor="text1"/>
+              </w:rPr>
+            </w:pPr>
+            <w:r>
+              <w:rPr>
+                <w:color w:val="000000" w:themeColor="text1"/>
+              </w:rPr>
               <w:t>Mr. A</w:t>
             </w:r>
           </w:p>
@@ -1090,7 +1512,15 @@
             <w:tcW w:w="1863" w:type="dxa"/>
           </w:tcPr>
           <w:p>
-            <w:r>
+            <w:pPr>
+              <w:rPr>
+                <w:color w:val="000000" w:themeColor="text1"/>
+              </w:rPr>
+            </w:pPr>
+            <w:r>
+              <w:rPr>
+                <w:color w:val="000000" w:themeColor="text1"/>
+              </w:rPr>
               <w:t>2</w:t>
             </w:r>
           </w:p>
@@ -1100,7 +1530,15 @@
             <w:tcW w:w="1582" w:type="dxa"/>
           </w:tcPr>
           <w:p>
-            <w:r>
+            <w:pPr>
+              <w:rPr>
+                <w:color w:val="000000" w:themeColor="text1"/>
+              </w:rPr>
+            </w:pPr>
+            <w:r>
+              <w:rPr>
+                <w:color w:val="000000" w:themeColor="text1"/>
+              </w:rPr>
               <w:t>1979-06-23</w:t>
             </w:r>
           </w:p>
@@ -1110,7 +1548,15 @@
             <w:tcW w:w="1667" w:type="dxa"/>
           </w:tcPr>
           <w:p>
-            <w:r>
+            <w:pPr>
+              <w:rPr>
+                <w:color w:val="000000" w:themeColor="text1"/>
+              </w:rPr>
+            </w:pPr>
+            <w:r>
+              <w:rPr>
+                <w:color w:val="000000" w:themeColor="text1"/>
+              </w:rPr>
               <w:t>Jakarta Barat</w:t>
             </w:r>
           </w:p>
@@ -1120,7 +1566,15 @@
             <w:tcW w:w="1684" w:type="dxa"/>
           </w:tcPr>
           <w:p>
-            <w:r>
+            <w:pPr>
+              <w:rPr>
+                <w:color w:val="000000" w:themeColor="text1"/>
+              </w:rPr>
+            </w:pPr>
+            <w:r>
+              <w:rPr>
+                <w:color w:val="000000" w:themeColor="text1"/>
+              </w:rPr>
               <w:t>5</w:t>
             </w:r>
           </w:p>
@@ -1132,7 +1586,15 @@
             <w:tcW w:w="902" w:type="dxa"/>
           </w:tcPr>
           <w:p>
-            <w:r>
+            <w:pPr>
+              <w:rPr>
+                <w:color w:val="000000" w:themeColor="text1"/>
+              </w:rPr>
+            </w:pPr>
+            <w:r>
+              <w:rPr>
+                <w:color w:val="000000" w:themeColor="text1"/>
+              </w:rPr>
               <w:t>1004</w:t>
             </w:r>
           </w:p>
@@ -1142,7 +1604,15 @@
             <w:tcW w:w="1318" w:type="dxa"/>
           </w:tcPr>
           <w:p>
-            <w:r>
+            <w:pPr>
+              <w:rPr>
+                <w:color w:val="000000" w:themeColor="text1"/>
+              </w:rPr>
+            </w:pPr>
+            <w:r>
+              <w:rPr>
+                <w:color w:val="000000" w:themeColor="text1"/>
+              </w:rPr>
               <w:t>Mr. C</w:t>
             </w:r>
           </w:p>
@@ -1152,7 +1622,15 @@
             <w:tcW w:w="1863" w:type="dxa"/>
           </w:tcPr>
           <w:p>
-            <w:r>
+            <w:pPr>
+              <w:rPr>
+                <w:color w:val="000000" w:themeColor="text1"/>
+              </w:rPr>
+            </w:pPr>
+            <w:r>
+              <w:rPr>
+                <w:color w:val="000000" w:themeColor="text1"/>
+              </w:rPr>
               <w:t>1</w:t>
             </w:r>
           </w:p>
@@ -1162,7 +1640,15 @@
             <w:tcW w:w="1582" w:type="dxa"/>
           </w:tcPr>
           <w:p>
-            <w:r>
+            <w:pPr>
+              <w:rPr>
+                <w:color w:val="000000" w:themeColor="text1"/>
+              </w:rPr>
+            </w:pPr>
+            <w:r>
+              <w:rPr>
+                <w:color w:val="000000" w:themeColor="text1"/>
+              </w:rPr>
               <w:t>1980-11-21</w:t>
             </w:r>
           </w:p>
@@ -1172,7 +1658,15 @@
             <w:tcW w:w="1667" w:type="dxa"/>
           </w:tcPr>
           <w:p>
-            <w:r>
+            <w:pPr>
+              <w:rPr>
+                <w:color w:val="000000" w:themeColor="text1"/>
+              </w:rPr>
+            </w:pPr>
+            <w:r>
+              <w:rPr>
+                <w:color w:val="000000" w:themeColor="text1"/>
+              </w:rPr>
               <w:t>Cirebon</w:t>
             </w:r>
           </w:p>
@@ -1182,7 +1676,15 @@
             <w:tcW w:w="1684" w:type="dxa"/>
           </w:tcPr>
           <w:p>
-            <w:r>
+            <w:pPr>
+              <w:rPr>
+                <w:color w:val="000000" w:themeColor="text1"/>
+              </w:rPr>
+            </w:pPr>
+            <w:r>
+              <w:rPr>
+                <w:color w:val="000000" w:themeColor="text1"/>
+              </w:rPr>
               <w:t>2</w:t>
             </w:r>
           </w:p>
@@ -1194,7 +1696,15 @@
             <w:tcW w:w="902" w:type="dxa"/>
           </w:tcPr>
           <w:p>
-            <w:r>
+            <w:pPr>
+              <w:rPr>
+                <w:color w:val="000000" w:themeColor="text1"/>
+              </w:rPr>
+            </w:pPr>
+            <w:r>
+              <w:rPr>
+                <w:color w:val="000000" w:themeColor="text1"/>
+              </w:rPr>
               <w:t>1005</w:t>
             </w:r>
           </w:p>
@@ -1204,7 +1714,15 @@
             <w:tcW w:w="1318" w:type="dxa"/>
           </w:tcPr>
           <w:p>
-            <w:r>
+            <w:pPr>
+              <w:rPr>
+                <w:color w:val="000000" w:themeColor="text1"/>
+              </w:rPr>
+            </w:pPr>
+            <w:r>
+              <w:rPr>
+                <w:color w:val="000000" w:themeColor="text1"/>
+              </w:rPr>
               <w:t>Mr. D</w:t>
             </w:r>
           </w:p>
@@ -1214,7 +1732,15 @@
             <w:tcW w:w="1863" w:type="dxa"/>
           </w:tcPr>
           <w:p>
-            <w:r>
+            <w:pPr>
+              <w:rPr>
+                <w:color w:val="000000" w:themeColor="text1"/>
+              </w:rPr>
+            </w:pPr>
+            <w:r>
+              <w:rPr>
+                <w:color w:val="000000" w:themeColor="text1"/>
+              </w:rPr>
               <w:t>2</w:t>
             </w:r>
           </w:p>
@@ -1224,7 +1750,15 @@
             <w:tcW w:w="1582" w:type="dxa"/>
           </w:tcPr>
           <w:p>
-            <w:r>
+            <w:pPr>
+              <w:rPr>
+                <w:color w:val="000000" w:themeColor="text1"/>
+              </w:rPr>
+            </w:pPr>
+            <w:r>
+              <w:rPr>
+                <w:color w:val="000000" w:themeColor="text1"/>
+              </w:rPr>
               <w:t>1981-01-16</w:t>
             </w:r>
           </w:p>
@@ -1234,7 +1768,15 @@
             <w:tcW w:w="1667" w:type="dxa"/>
           </w:tcPr>
           <w:p>
-            <w:r>
+            <w:pPr>
+              <w:rPr>
+                <w:color w:val="000000" w:themeColor="text1"/>
+              </w:rPr>
+            </w:pPr>
+            <w:r>
+              <w:rPr>
+                <w:color w:val="000000" w:themeColor="text1"/>
+              </w:rPr>
               <w:t>Bandung</w:t>
             </w:r>
           </w:p>
@@ -1244,7 +1786,15 @@
             <w:tcW w:w="1684" w:type="dxa"/>
           </w:tcPr>
           <w:p>
-            <w:r>
+            <w:pPr>
+              <w:rPr>
+                <w:color w:val="000000" w:themeColor="text1"/>
+              </w:rPr>
+            </w:pPr>
+            <w:r>
+              <w:rPr>
+                <w:color w:val="000000" w:themeColor="text1"/>
+              </w:rPr>
               <w:t>3</w:t>
             </w:r>
           </w:p>
@@ -1256,7 +1806,15 @@
             <w:tcW w:w="902" w:type="dxa"/>
           </w:tcPr>
           <w:p>
-            <w:r>
+            <w:pPr>
+              <w:rPr>
+                <w:color w:val="000000" w:themeColor="text1"/>
+              </w:rPr>
+            </w:pPr>
+            <w:r>
+              <w:rPr>
+                <w:color w:val="000000" w:themeColor="text1"/>
+              </w:rPr>
               <w:t>1006</w:t>
             </w:r>
           </w:p>
@@ -1266,7 +1824,15 @@
             <w:tcW w:w="1318" w:type="dxa"/>
           </w:tcPr>
           <w:p>
-            <w:r>
+            <w:pPr>
+              <w:rPr>
+                <w:color w:val="000000" w:themeColor="text1"/>
+              </w:rPr>
+            </w:pPr>
+            <w:r>
+              <w:rPr>
+                <w:color w:val="000000" w:themeColor="text1"/>
+              </w:rPr>
               <w:t>Mr. E</w:t>
             </w:r>
           </w:p>
@@ -1276,7 +1842,15 @@
             <w:tcW w:w="1863" w:type="dxa"/>
           </w:tcPr>
           <w:p>
-            <w:r>
+            <w:pPr>
+              <w:rPr>
+                <w:color w:val="000000" w:themeColor="text1"/>
+              </w:rPr>
+            </w:pPr>
+            <w:r>
+              <w:rPr>
+                <w:color w:val="000000" w:themeColor="text1"/>
+              </w:rPr>
               <w:t>3</w:t>
             </w:r>
           </w:p>
@@ -1286,7 +1860,15 @@
             <w:tcW w:w="1582" w:type="dxa"/>
           </w:tcPr>
           <w:p>
-            <w:r>
+            <w:pPr>
+              <w:rPr>
+                <w:color w:val="000000" w:themeColor="text1"/>
+              </w:rPr>
+            </w:pPr>
+            <w:r>
+              <w:rPr>
+                <w:color w:val="000000" w:themeColor="text1"/>
+              </w:rPr>
               <w:t>1982-02-18</w:t>
             </w:r>
           </w:p>
@@ -1296,7 +1878,15 @@
             <w:tcW w:w="1667" w:type="dxa"/>
           </w:tcPr>
           <w:p>
-            <w:r>
+            <w:pPr>
+              <w:rPr>
+                <w:color w:val="000000" w:themeColor="text1"/>
+              </w:rPr>
+            </w:pPr>
+            <w:r>
+              <w:rPr>
+                <w:color w:val="000000" w:themeColor="text1"/>
+              </w:rPr>
               <w:t>Solo</w:t>
             </w:r>
           </w:p>
@@ -1306,16 +1896,38 @@
             <w:tcW w:w="1684" w:type="dxa"/>
           </w:tcPr>
           <w:p>
-            <w:r>
+            <w:pPr>
+              <w:rPr>
+                <w:color w:val="000000" w:themeColor="text1"/>
+              </w:rPr>
+            </w:pPr>
+            <w:r>
+              <w:rPr>
+                <w:color w:val="000000" w:themeColor="text1"/>
+              </w:rPr>
               <w:t>1</w:t>
             </w:r>
           </w:p>
         </w:tc>
       </w:tr>
     </w:tbl>
-    <w:p/>
-    <w:p>
-      <w:r>
+    <w:p>
+      <w:pPr>
+        <w:rPr>
+          <w:color w:val="000000" w:themeColor="text1"/>
+        </w:rPr>
+      </w:pPr>
+    </w:p>
+    <w:p>
+      <w:pPr>
+        <w:rPr>
+          <w:color w:val="000000" w:themeColor="text1"/>
+        </w:rPr>
+      </w:pPr>
+      <w:r>
+        <w:rPr>
+          <w:color w:val="000000" w:themeColor="text1"/>
+        </w:rPr>
         <w:t>Tabel: PANGKATGOL</w:t>
       </w:r>
     </w:p>
@@ -1339,11 +1951,13 @@
             <w:pPr>
               <w:rPr>
                 <w:b/>
+                <w:color w:val="000000" w:themeColor="text1"/>
               </w:rPr>
             </w:pPr>
             <w:r>
               <w:rPr>
                 <w:b/>
+                <w:color w:val="000000" w:themeColor="text1"/>
               </w:rPr>
               <w:t>KodePangkatGol</w:t>
             </w:r>
@@ -1357,11 +1971,13 @@
             <w:pPr>
               <w:rPr>
                 <w:b/>
+                <w:color w:val="000000" w:themeColor="text1"/>
               </w:rPr>
             </w:pPr>
             <w:r>
               <w:rPr>
                 <w:b/>
+                <w:color w:val="000000" w:themeColor="text1"/>
               </w:rPr>
               <w:t>Gol</w:t>
             </w:r>
@@ -1375,11 +1991,13 @@
             <w:pPr>
               <w:rPr>
                 <w:b/>
+                <w:color w:val="000000" w:themeColor="text1"/>
               </w:rPr>
             </w:pPr>
             <w:r>
               <w:rPr>
                 <w:b/>
+                <w:color w:val="000000" w:themeColor="text1"/>
               </w:rPr>
               <w:t>Pangkat</w:t>
             </w:r>
@@ -1392,7 +2010,15 @@
             <w:tcW w:w="1980" w:type="dxa"/>
           </w:tcPr>
           <w:p>
-            <w:r>
+            <w:pPr>
+              <w:rPr>
+                <w:color w:val="000000" w:themeColor="text1"/>
+              </w:rPr>
+            </w:pPr>
+            <w:r>
+              <w:rPr>
+                <w:color w:val="000000" w:themeColor="text1"/>
+              </w:rPr>
               <w:t>1</w:t>
             </w:r>
           </w:p>
@@ -1402,7 +2028,15 @@
             <w:tcW w:w="1134" w:type="dxa"/>
           </w:tcPr>
           <w:p>
-            <w:r>
+            <w:pPr>
+              <w:rPr>
+                <w:color w:val="000000" w:themeColor="text1"/>
+              </w:rPr>
+            </w:pPr>
+            <w:r>
+              <w:rPr>
+                <w:color w:val="000000" w:themeColor="text1"/>
+              </w:rPr>
               <w:t>IIIa</w:t>
             </w:r>
           </w:p>
@@ -1412,7 +2046,15 @@
             <w:tcW w:w="1843" w:type="dxa"/>
           </w:tcPr>
           <w:p>
-            <w:r>
+            <w:pPr>
+              <w:rPr>
+                <w:color w:val="000000" w:themeColor="text1"/>
+              </w:rPr>
+            </w:pPr>
+            <w:r>
+              <w:rPr>
+                <w:color w:val="000000" w:themeColor="text1"/>
+              </w:rPr>
               <w:t>Penata Muda</w:t>
             </w:r>
           </w:p>
@@ -1424,7 +2066,15 @@
             <w:tcW w:w="1980" w:type="dxa"/>
           </w:tcPr>
           <w:p>
-            <w:r>
+            <w:pPr>
+              <w:rPr>
+                <w:color w:val="000000" w:themeColor="text1"/>
+              </w:rPr>
+            </w:pPr>
+            <w:r>
+              <w:rPr>
+                <w:color w:val="000000" w:themeColor="text1"/>
+              </w:rPr>
               <w:t>2</w:t>
             </w:r>
           </w:p>
@@ -1434,7 +2084,15 @@
             <w:tcW w:w="1134" w:type="dxa"/>
           </w:tcPr>
           <w:p>
-            <w:r>
+            <w:pPr>
+              <w:rPr>
+                <w:color w:val="000000" w:themeColor="text1"/>
+              </w:rPr>
+            </w:pPr>
+            <w:r>
+              <w:rPr>
+                <w:color w:val="000000" w:themeColor="text1"/>
+              </w:rPr>
               <w:t>IIIb</w:t>
             </w:r>
           </w:p>
@@ -1444,7 +2102,15 @@
             <w:tcW w:w="1843" w:type="dxa"/>
           </w:tcPr>
           <w:p>
-            <w:r>
+            <w:pPr>
+              <w:rPr>
+                <w:color w:val="000000" w:themeColor="text1"/>
+              </w:rPr>
+            </w:pPr>
+            <w:r>
+              <w:rPr>
+                <w:color w:val="000000" w:themeColor="text1"/>
+              </w:rPr>
               <w:t>Penata Muda Tk 1</w:t>
             </w:r>
           </w:p>
@@ -1456,7 +2122,15 @@
             <w:tcW w:w="1980" w:type="dxa"/>
           </w:tcPr>
           <w:p>
-            <w:r>
+            <w:pPr>
+              <w:rPr>
+                <w:color w:val="000000" w:themeColor="text1"/>
+              </w:rPr>
+            </w:pPr>
+            <w:r>
+              <w:rPr>
+                <w:color w:val="000000" w:themeColor="text1"/>
+              </w:rPr>
               <w:t>3</w:t>
             </w:r>
           </w:p>
@@ -1466,7 +2140,15 @@
             <w:tcW w:w="1134" w:type="dxa"/>
           </w:tcPr>
           <w:p>
-            <w:r>
+            <w:pPr>
+              <w:rPr>
+                <w:color w:val="000000" w:themeColor="text1"/>
+              </w:rPr>
+            </w:pPr>
+            <w:r>
+              <w:rPr>
+                <w:color w:val="000000" w:themeColor="text1"/>
+              </w:rPr>
               <w:t>IIIc</w:t>
             </w:r>
           </w:p>
@@ -1476,7 +2158,15 @@
             <w:tcW w:w="1843" w:type="dxa"/>
           </w:tcPr>
           <w:p>
-            <w:r>
+            <w:pPr>
+              <w:rPr>
+                <w:color w:val="000000" w:themeColor="text1"/>
+              </w:rPr>
+            </w:pPr>
+            <w:r>
+              <w:rPr>
+                <w:color w:val="000000" w:themeColor="text1"/>
+              </w:rPr>
               <w:t>Penata</w:t>
             </w:r>
           </w:p>
@@ -1488,7 +2178,15 @@
             <w:tcW w:w="1980" w:type="dxa"/>
           </w:tcPr>
           <w:p>
-            <w:r>
+            <w:pPr>
+              <w:rPr>
+                <w:color w:val="000000" w:themeColor="text1"/>
+              </w:rPr>
+            </w:pPr>
+            <w:r>
+              <w:rPr>
+                <w:color w:val="000000" w:themeColor="text1"/>
+              </w:rPr>
               <w:t>4</w:t>
             </w:r>
           </w:p>
@@ -1498,7 +2196,15 @@
             <w:tcW w:w="1134" w:type="dxa"/>
           </w:tcPr>
           <w:p>
-            <w:r>
+            <w:pPr>
+              <w:rPr>
+                <w:color w:val="000000" w:themeColor="text1"/>
+              </w:rPr>
+            </w:pPr>
+            <w:r>
+              <w:rPr>
+                <w:color w:val="000000" w:themeColor="text1"/>
+              </w:rPr>
               <w:t>IIId</w:t>
             </w:r>
           </w:p>
@@ -1508,14 +2214,28 @@
             <w:tcW w:w="1843" w:type="dxa"/>
           </w:tcPr>
           <w:p>
-            <w:r>
+            <w:pPr>
+              <w:rPr>
+                <w:color w:val="000000" w:themeColor="text1"/>
+              </w:rPr>
+            </w:pPr>
+            <w:r>
+              <w:rPr>
+                <w:color w:val="000000" w:themeColor="text1"/>
+              </w:rPr>
               <w:t>Penata Tk 1</w:t>
             </w:r>
           </w:p>
         </w:tc>
       </w:tr>
     </w:tbl>
-    <w:p/>
+    <w:p>
+      <w:pPr>
+        <w:rPr>
+          <w:color w:val="000000" w:themeColor="text1"/>
+        </w:rPr>
+      </w:pPr>
+    </w:p>
     <w:p>
       <w:pPr>
         <w:pStyle w:val="ListParagraph"/>
@@ -1523,44 +2243,36 @@
           <w:ilvl w:val="0"/>
           <w:numId w:val="1"/>
         </w:numPr>
-      </w:pPr>
-      <w:r>
-        <w:t>Tuliskan perinah SQL untuk menampilkan semua data guru secara terurut mulai dari yang paling muda hingga paling tua</w:t>
-      </w:r>
-    </w:p>
-    <w:p>
-      <w:pPr>
-        <w:pStyle w:val="ListParagraph"/>
-      </w:pPr>
-      <w:r>
-        <w:t>Jawab:</w:t>
-      </w:r>
-    </w:p>
-    <w:p>
-      <w:pPr>
-        <w:pStyle w:val="ListParagraph"/>
-        <w:rPr>
-          <w:color w:val="FF0000"/>
-        </w:rPr>
-      </w:pPr>
-      <w:r>
-        <w:rPr>
-          <w:color w:val="FF0000"/>
-        </w:rPr>
-        <w:t xml:space="preserve">SELECT * FROM guru ORDER BY TglLahir </w:t>
-      </w:r>
-      <w:r>
-        <w:rPr>
-          <w:color w:val="FF0000"/>
-        </w:rPr>
-        <w:t>DE</w:t>
-      </w:r>
-      <w:r>
-        <w:rPr>
-          <w:color w:val="FF0000"/>
-        </w:rPr>
-        <w:t>SC;</w:t>
-      </w:r>
+        <w:rPr>
+          <w:color w:val="000000" w:themeColor="text1"/>
+        </w:rPr>
+      </w:pPr>
+      <w:r>
+        <w:rPr>
+          <w:color w:val="000000" w:themeColor="text1"/>
+        </w:rPr>
+        <w:t>Tuliskan perin</w:t>
+      </w:r>
+      <w:r>
+        <w:rPr>
+          <w:color w:val="000000" w:themeColor="text1"/>
+        </w:rPr>
+        <w:t>t</w:t>
+      </w:r>
+      <w:r>
+        <w:rPr>
+          <w:color w:val="000000" w:themeColor="text1"/>
+        </w:rPr>
+        <w:t>ah SQL untuk menampilkan semua data guru secara terurut mulai dari yang paling muda hingga paling tua</w:t>
+      </w:r>
+    </w:p>
+    <w:p>
+      <w:pPr>
+        <w:pStyle w:val="ListParagraph"/>
+        <w:rPr>
+          <w:color w:val="000000" w:themeColor="text1"/>
+        </w:rPr>
+      </w:pPr>
     </w:p>
     <w:p>
       <w:pPr>
@@ -1569,8 +2281,14 @@
           <w:ilvl w:val="0"/>
           <w:numId w:val="1"/>
         </w:numPr>
-      </w:pPr>
-      <w:r>
+        <w:rPr>
+          <w:color w:val="000000" w:themeColor="text1"/>
+        </w:rPr>
+      </w:pPr>
+      <w:r>
+        <w:rPr>
+          <w:color w:val="000000" w:themeColor="text1"/>
+        </w:rPr>
         <w:t>Tuliskan perintah SQL untuk menampilkan data guru yang berkode pangkat/gol 2</w:t>
       </w:r>
     </w:p>
@@ -1578,15 +2296,9 @@
       <w:pPr>
         <w:pStyle w:val="ListParagraph"/>
         <w:rPr>
-          <w:color w:val="FF0000"/>
-        </w:rPr>
-      </w:pPr>
-      <w:r>
-        <w:rPr>
-          <w:color w:val="FF0000"/>
-        </w:rPr>
-        <w:t>SELECT * FROM guru WHERE kodepangkatgol = ‘2’;</w:t>
-      </w:r>
+          <w:color w:val="000000" w:themeColor="text1"/>
+        </w:rPr>
+      </w:pPr>
     </w:p>
     <w:p>
       <w:pPr>
@@ -1595,8 +2307,14 @@
           <w:ilvl w:val="0"/>
           <w:numId w:val="1"/>
         </w:numPr>
-      </w:pPr>
-      <w:r>
+        <w:rPr>
+          <w:color w:val="000000" w:themeColor="text1"/>
+        </w:rPr>
+      </w:pPr>
+      <w:r>
+        <w:rPr>
+          <w:color w:val="000000" w:themeColor="text1"/>
+        </w:rPr>
         <w:t>Tuliskan perintah SQL untuk menampilkan data guru yang beralamat di Solo</w:t>
       </w:r>
     </w:p>
@@ -1604,15 +2322,9 @@
       <w:pPr>
         <w:pStyle w:val="ListParagraph"/>
         <w:rPr>
-          <w:color w:val="FF0000"/>
-        </w:rPr>
-      </w:pPr>
-      <w:r>
-        <w:rPr>
-          <w:color w:val="FF0000"/>
-        </w:rPr>
-        <w:t>SELECT * FROM guru WHERE alamat = ‘Solo’;</w:t>
-      </w:r>
+          <w:color w:val="000000" w:themeColor="text1"/>
+        </w:rPr>
+      </w:pPr>
     </w:p>
     <w:p>
       <w:pPr>
@@ -1621,8 +2333,15 @@
           <w:ilvl w:val="0"/>
           <w:numId w:val="1"/>
         </w:numPr>
-      </w:pPr>
-      <w:r>
+        <w:rPr>
+          <w:color w:val="000000" w:themeColor="text1"/>
+        </w:rPr>
+      </w:pPr>
+      <w:r>
+        <w:rPr>
+          <w:color w:val="000000" w:themeColor="text1"/>
+        </w:rPr>
+        <w:lastRenderedPageBreak/>
         <w:t>Tuliskan perintah SQL untuk menampilkan data guru yang lahirnya di tahun 1979</w:t>
       </w:r>
     </w:p>
@@ -1630,27 +2349,9 @@
       <w:pPr>
         <w:pStyle w:val="ListParagraph"/>
         <w:rPr>
-          <w:color w:val="FF0000"/>
-        </w:rPr>
-      </w:pPr>
-      <w:r>
-        <w:rPr>
-          <w:color w:val="FF0000"/>
-        </w:rPr>
-        <w:lastRenderedPageBreak/>
-        <w:t>SELECT * FROM guru WHERE year(`tgllahir`) = '1979';</w:t>
-      </w:r>
-    </w:p>
-    <w:p>
-      <w:pPr>
-        <w:pStyle w:val="ListParagraph"/>
-      </w:pPr>
-      <w:r>
-        <w:rPr>
-          <w:color w:val="FF0000"/>
-        </w:rPr>
-        <w:t>SELECT * FROM guru WHERE tgllahir LIKE '1979%';</w:t>
-      </w:r>
+          <w:color w:val="000000" w:themeColor="text1"/>
+        </w:rPr>
+      </w:pPr>
     </w:p>
     <w:p>
       <w:pPr>
@@ -1659,8 +2360,14 @@
           <w:ilvl w:val="0"/>
           <w:numId w:val="1"/>
         </w:numPr>
-      </w:pPr>
-      <w:r>
+        <w:rPr>
+          <w:color w:val="000000" w:themeColor="text1"/>
+        </w:rPr>
+      </w:pPr>
+      <w:r>
+        <w:rPr>
+          <w:color w:val="000000" w:themeColor="text1"/>
+        </w:rPr>
         <w:t>Tuliskan perintah SQL untuk menampilkan data guru yang alamatnya di daerah Jakarta</w:t>
       </w:r>
     </w:p>
@@ -1668,49 +2375,8 @@
       <w:pPr>
         <w:pStyle w:val="ListParagraph"/>
         <w:rPr>
-          <w:color w:val="FF0000"/>
-        </w:rPr>
-      </w:pPr>
-      <w:r>
-        <w:rPr>
-          <w:color w:val="FF0000"/>
-        </w:rPr>
-        <w:t xml:space="preserve">SELECT * FROM guru WHERE alamat </w:t>
-      </w:r>
-      <w:r>
-        <w:rPr>
-          <w:color w:val="FF0000"/>
-        </w:rPr>
-        <w:t>LIKE</w:t>
-      </w:r>
-      <w:r>
-        <w:rPr>
-          <w:color w:val="FF0000"/>
-        </w:rPr>
-        <w:t xml:space="preserve"> ‘</w:t>
-      </w:r>
-      <w:r>
-        <w:rPr>
-          <w:color w:val="FF0000"/>
-        </w:rPr>
-        <w:t>Jakarta</w:t>
-      </w:r>
-      <w:r>
-        <w:rPr>
-          <w:color w:val="FF0000"/>
-        </w:rPr>
-        <w:t>%</w:t>
-      </w:r>
-      <w:r>
-        <w:rPr>
-          <w:color w:val="FF0000"/>
-        </w:rPr>
-        <w:t>’;</w:t>
-      </w:r>
-    </w:p>
-    <w:p>
-      <w:pPr>
-        <w:pStyle w:val="ListParagraph"/>
+          <w:color w:val="000000" w:themeColor="text1"/>
+        </w:rPr>
       </w:pPr>
     </w:p>
     <w:p>
@@ -1720,17 +2386,32 @@
           <w:ilvl w:val="0"/>
           <w:numId w:val="1"/>
         </w:numPr>
-      </w:pPr>
-      <w:r>
+        <w:rPr>
+          <w:color w:val="000000" w:themeColor="text1"/>
+        </w:rPr>
+      </w:pPr>
+      <w:r>
+        <w:rPr>
+          <w:color w:val="000000" w:themeColor="text1"/>
+        </w:rPr>
         <w:t xml:space="preserve">Tuliskan perintah SQL untuk mengubah </w:t>
       </w:r>
       <w:r>
+        <w:rPr>
+          <w:color w:val="000000" w:themeColor="text1"/>
+        </w:rPr>
         <w:t xml:space="preserve">kode pangkat gol </w:t>
       </w:r>
       <w:r>
+        <w:rPr>
+          <w:color w:val="000000" w:themeColor="text1"/>
+        </w:rPr>
         <w:t xml:space="preserve">guru berNIP 1003 </w:t>
       </w:r>
       <w:r>
+        <w:rPr>
+          <w:color w:val="000000" w:themeColor="text1"/>
+        </w:rPr>
         <w:t>menjadi 3</w:t>
       </w:r>
     </w:p>
@@ -1738,21 +2419,7 @@
       <w:pPr>
         <w:pStyle w:val="ListParagraph"/>
         <w:rPr>
-          <w:color w:val="FF0000"/>
-        </w:rPr>
-      </w:pPr>
-      <w:r>
-        <w:rPr>
-          <w:color w:val="FF0000"/>
-        </w:rPr>
-        <w:t>UPDATE guru SET kodepangkatgol = ‘3’ WHERE nip = ‘1003’;</w:t>
-      </w:r>
-    </w:p>
-    <w:p>
-      <w:pPr>
-        <w:pStyle w:val="ListParagraph"/>
-        <w:rPr>
-          <w:color w:val="FF0000"/>
+          <w:color w:val="000000" w:themeColor="text1"/>
         </w:rPr>
       </w:pPr>
     </w:p>
@@ -1763,43 +2430,23 @@
           <w:ilvl w:val="0"/>
           <w:numId w:val="1"/>
         </w:numPr>
-      </w:pPr>
-      <w:r>
-        <w:t>Tuliskan perintah SQL untuk mengubah kode pangkat gol guru berNIP 1003 menjadi 3</w:t>
-      </w:r>
-      <w:r>
-        <w:t xml:space="preserve"> dan jumlah anaknya menjadi 7.</w:t>
-      </w:r>
-    </w:p>
-    <w:p>
-      <w:pPr>
-        <w:pStyle w:val="ListParagraph"/>
-        <w:rPr>
-          <w:color w:val="FF0000"/>
-        </w:rPr>
-      </w:pPr>
-      <w:r>
-        <w:rPr>
-          <w:color w:val="FF0000"/>
-        </w:rPr>
-        <w:t>UPDATE guru SET kodepangkatgol = ‘3’</w:t>
-      </w:r>
-      <w:r>
-        <w:rPr>
-          <w:color w:val="FF0000"/>
-        </w:rPr>
-        <w:t>, jmlanak = ‘7’</w:t>
-      </w:r>
-      <w:r>
-        <w:rPr>
-          <w:color w:val="FF0000"/>
-        </w:rPr>
-        <w:t xml:space="preserve"> WHERE nip = ‘1003’;</w:t>
-      </w:r>
-    </w:p>
-    <w:p>
-      <w:pPr>
-        <w:pStyle w:val="ListParagraph"/>
+        <w:rPr>
+          <w:color w:val="000000" w:themeColor="text1"/>
+        </w:rPr>
+      </w:pPr>
+      <w:r>
+        <w:rPr>
+          <w:color w:val="000000" w:themeColor="text1"/>
+        </w:rPr>
+        <w:t>Tuliskan perintah SQL untuk mengubah kode pangkat gol guru berNIP 1003 menjadi 3 dan jumlah anaknya menjadi 7.</w:t>
+      </w:r>
+    </w:p>
+    <w:p>
+      <w:pPr>
+        <w:pStyle w:val="ListParagraph"/>
+        <w:rPr>
+          <w:color w:val="000000" w:themeColor="text1"/>
+        </w:rPr>
       </w:pPr>
     </w:p>
     <w:p>
@@ -1809,8 +2456,14 @@
           <w:ilvl w:val="0"/>
           <w:numId w:val="1"/>
         </w:numPr>
-      </w:pPr>
-      <w:r>
+        <w:rPr>
+          <w:color w:val="000000" w:themeColor="text1"/>
+        </w:rPr>
+      </w:pPr>
+      <w:r>
+        <w:rPr>
+          <w:color w:val="000000" w:themeColor="text1"/>
+        </w:rPr>
         <w:t>Tuliskan perintah SQL untuk mengubah alamat guru ber NIP 1001 menjadi Solo</w:t>
       </w:r>
     </w:p>
@@ -1818,55 +2471,8 @@
       <w:pPr>
         <w:pStyle w:val="ListParagraph"/>
         <w:rPr>
-          <w:color w:val="FF0000"/>
-        </w:rPr>
-      </w:pPr>
-      <w:r>
-        <w:rPr>
-          <w:color w:val="FF0000"/>
-        </w:rPr>
-        <w:t xml:space="preserve">UPDATE guru SET </w:t>
-      </w:r>
-      <w:r>
-        <w:rPr>
-          <w:color w:val="FF0000"/>
-        </w:rPr>
-        <w:t xml:space="preserve">alamat </w:t>
-      </w:r>
-      <w:r>
-        <w:rPr>
-          <w:color w:val="FF0000"/>
-        </w:rPr>
-        <w:t>= ‘</w:t>
-      </w:r>
-      <w:r>
-        <w:rPr>
-          <w:color w:val="FF0000"/>
-        </w:rPr>
-        <w:t>Solo</w:t>
-      </w:r>
-      <w:r>
-        <w:rPr>
-          <w:color w:val="FF0000"/>
-        </w:rPr>
-        <w:t>’ WHERE nip = ‘100</w:t>
-      </w:r>
-      <w:r>
-        <w:rPr>
-          <w:color w:val="FF0000"/>
-        </w:rPr>
-        <w:t>1</w:t>
-      </w:r>
-      <w:r>
-        <w:rPr>
-          <w:color w:val="FF0000"/>
-        </w:rPr>
-        <w:t>’;</w:t>
-      </w:r>
-    </w:p>
-    <w:p>
-      <w:pPr>
-        <w:pStyle w:val="ListParagraph"/>
+          <w:color w:val="000000" w:themeColor="text1"/>
+        </w:rPr>
       </w:pPr>
     </w:p>
     <w:p>
@@ -1876,8 +2482,14 @@
           <w:ilvl w:val="0"/>
           <w:numId w:val="1"/>
         </w:numPr>
-      </w:pPr>
-      <w:r>
+        <w:rPr>
+          <w:color w:val="000000" w:themeColor="text1"/>
+        </w:rPr>
+      </w:pPr>
+      <w:r>
+        <w:rPr>
+          <w:color w:val="000000" w:themeColor="text1"/>
+        </w:rPr>
         <w:t>Tuliskan perintah SQL untuk menghapus data guru ber NIP 1004</w:t>
       </w:r>
     </w:p>
@@ -1885,12 +2497,12 @@
       <w:pPr>
         <w:pStyle w:val="ListParagraph"/>
         <w:rPr>
-          <w:color w:val="FF0000"/>
-        </w:rPr>
-      </w:pPr>
-      <w:r>
-        <w:rPr>
-          <w:color w:val="FF0000"/>
+          <w:color w:val="000000" w:themeColor="text1"/>
+        </w:rPr>
+      </w:pPr>
+      <w:r>
+        <w:rPr>
+          <w:color w:val="000000" w:themeColor="text1"/>
         </w:rPr>
         <w:t>DELETE FROM guru WHERE nip = ‘1004’;</w:t>
       </w:r>
@@ -1898,6 +2510,9 @@
     <w:p>
       <w:pPr>
         <w:pStyle w:val="ListParagraph"/>
+        <w:rPr>
+          <w:color w:val="000000" w:themeColor="text1"/>
+        </w:rPr>
       </w:pPr>
     </w:p>
     <w:p>
@@ -1907,8 +2522,14 @@
           <w:ilvl w:val="0"/>
           <w:numId w:val="1"/>
         </w:numPr>
-      </w:pPr>
-      <w:r>
+        <w:rPr>
+          <w:color w:val="000000" w:themeColor="text1"/>
+        </w:rPr>
+      </w:pPr>
+      <w:r>
+        <w:rPr>
+          <w:color w:val="000000" w:themeColor="text1"/>
+        </w:rPr>
         <w:t>Tuliskan perintah SQL untuk menampilkan NIP, NAMAGURU, GOL</w:t>
       </w:r>
     </w:p>
@@ -1916,57 +2537,8 @@
       <w:pPr>
         <w:pStyle w:val="ListParagraph"/>
         <w:rPr>
-          <w:color w:val="FF0000"/>
-        </w:rPr>
-      </w:pPr>
-      <w:r>
-        <w:rPr>
-          <w:color w:val="FF0000"/>
-        </w:rPr>
-        <w:t>SELE</w:t>
-      </w:r>
-      <w:r>
-        <w:rPr>
-          <w:color w:val="FF0000"/>
-        </w:rPr>
-        <w:t>CT guru.nip, guru.</w:t>
-      </w:r>
-      <w:r>
-        <w:rPr>
-          <w:color w:val="FF0000"/>
-        </w:rPr>
-        <w:t>namaguru, pangkatgol.gol</w:t>
-      </w:r>
-      <w:r>
-        <w:rPr>
-          <w:color w:val="FF0000"/>
-        </w:rPr>
-        <w:br/>
-        <w:t>FROM guru, pangkatgol</w:t>
-      </w:r>
-      <w:r>
-        <w:rPr>
-          <w:color w:val="FF0000"/>
-        </w:rPr>
-        <w:br/>
-        <w:t xml:space="preserve">WHERE </w:t>
-      </w:r>
-      <w:r>
-        <w:rPr>
-          <w:color w:val="FF0000"/>
-        </w:rPr>
-        <w:t>guru.kodepangkatgol = pangkatgol.kodepangkatgol</w:t>
-      </w:r>
-      <w:r>
-        <w:rPr>
-          <w:color w:val="FF0000"/>
-        </w:rPr>
-        <w:t>;</w:t>
-      </w:r>
-    </w:p>
-    <w:p>
-      <w:pPr>
-        <w:pStyle w:val="ListParagraph"/>
+          <w:color w:val="000000" w:themeColor="text1"/>
+        </w:rPr>
       </w:pPr>
     </w:p>
     <w:p>
@@ -1976,8 +2548,14 @@
           <w:ilvl w:val="0"/>
           <w:numId w:val="1"/>
         </w:numPr>
-      </w:pPr>
-      <w:r>
+        <w:rPr>
+          <w:color w:val="000000" w:themeColor="text1"/>
+        </w:rPr>
+      </w:pPr>
+      <w:r>
+        <w:rPr>
+          <w:color w:val="000000" w:themeColor="text1"/>
+        </w:rPr>
         <w:t>Tuliskan perintah SQL untuk menampilkan NIP, NAMAGURU, GOL, PANGKAT</w:t>
       </w:r>
     </w:p>
@@ -1985,39 +2563,8 @@
       <w:pPr>
         <w:pStyle w:val="ListParagraph"/>
         <w:rPr>
-          <w:color w:val="FF0000"/>
-        </w:rPr>
-      </w:pPr>
-      <w:r>
-        <w:rPr>
-          <w:color w:val="FF0000"/>
-        </w:rPr>
-        <w:t>SELECT guru.nip, guru.namaguru, pangkatgol.gol</w:t>
-      </w:r>
-      <w:r>
-        <w:rPr>
-          <w:color w:val="FF0000"/>
-        </w:rPr>
-        <w:t>, pangkatgol.pangkat</w:t>
-      </w:r>
-      <w:r>
-        <w:rPr>
-          <w:color w:val="FF0000"/>
-        </w:rPr>
-        <w:br/>
-        <w:t>FROM guru, pangkatgol</w:t>
-      </w:r>
-      <w:r>
-        <w:rPr>
-          <w:color w:val="FF0000"/>
-        </w:rPr>
-        <w:br/>
-        <w:t>WHERE guru.kodepangkatgol = pangkatgol.kodepangkatgol;</w:t>
-      </w:r>
-    </w:p>
-    <w:p>
-      <w:pPr>
-        <w:pStyle w:val="ListParagraph"/>
+          <w:color w:val="000000" w:themeColor="text1"/>
+        </w:rPr>
       </w:pPr>
     </w:p>
     <w:p>
@@ -2027,45 +2574,24 @@
           <w:ilvl w:val="0"/>
           <w:numId w:val="1"/>
         </w:numPr>
-      </w:pPr>
-      <w:r>
+        <w:rPr>
+          <w:color w:val="000000" w:themeColor="text1"/>
+        </w:rPr>
+      </w:pPr>
+      <w:r>
+        <w:rPr>
+          <w:color w:val="000000" w:themeColor="text1"/>
+        </w:rPr>
         <w:t>Tuliskan perintah SQL untuk menghitung banyaknya data guru yang kode pangkat/gol nya 3</w:t>
       </w:r>
     </w:p>
     <w:p>
       <w:pPr>
         <w:pStyle w:val="ListParagraph"/>
-      </w:pPr>
-      <w:r>
-        <w:rPr>
-          <w:color w:val="FF0000"/>
-        </w:rPr>
-        <w:t>SE</w:t>
-      </w:r>
-      <w:r>
-        <w:rPr>
-          <w:color w:val="FF0000"/>
-        </w:rPr>
-        <w:t xml:space="preserve">LECT </w:t>
-      </w:r>
-      <w:r>
-        <w:rPr>
-          <w:color w:val="FF0000"/>
-        </w:rPr>
-        <w:t xml:space="preserve">count(*) FROM guru </w:t>
-      </w:r>
-      <w:r>
-        <w:rPr>
-          <w:color w:val="FF0000"/>
-        </w:rPr>
-        <w:t>WHERE kodepangkatgol = ‘3’;</w:t>
-      </w:r>
-      <w:r>
-        <w:rPr>
-          <w:color w:val="FF0000"/>
-        </w:rPr>
-        <w:br/>
-      </w:r>
+        <w:rPr>
+          <w:color w:val="000000" w:themeColor="text1"/>
+        </w:rPr>
+      </w:pPr>
     </w:p>
     <w:p>
       <w:pPr>
@@ -2074,8 +2600,14 @@
           <w:ilvl w:val="0"/>
           <w:numId w:val="1"/>
         </w:numPr>
-      </w:pPr>
-      <w:r>
+        <w:rPr>
+          <w:color w:val="000000" w:themeColor="text1"/>
+        </w:rPr>
+      </w:pPr>
+      <w:r>
+        <w:rPr>
+          <w:color w:val="000000" w:themeColor="text1"/>
+        </w:rPr>
         <w:t>Tuliskan perintah SQL untuk menghitung rata-rata jumlah anak yang dimiliki oleh semua guru</w:t>
       </w:r>
     </w:p>
@@ -2083,39 +2615,7 @@
       <w:pPr>
         <w:pStyle w:val="ListParagraph"/>
         <w:rPr>
-          <w:color w:val="FF0000"/>
-        </w:rPr>
-      </w:pPr>
-      <w:r>
-        <w:rPr>
-          <w:color w:val="FF0000"/>
-        </w:rPr>
-        <w:t>SELECT avg(</w:t>
-      </w:r>
-      <w:r>
-        <w:rPr>
-          <w:color w:val="FF0000"/>
-        </w:rPr>
-        <w:t>jmlanak</w:t>
-      </w:r>
-      <w:r>
-        <w:rPr>
-          <w:color w:val="FF0000"/>
-        </w:rPr>
-        <w:t>)</w:t>
-      </w:r>
-      <w:r>
-        <w:rPr>
-          <w:color w:val="FF0000"/>
-        </w:rPr>
-        <w:t xml:space="preserve"> FROM guru;</w:t>
-      </w:r>
-    </w:p>
-    <w:p>
-      <w:pPr>
-        <w:pStyle w:val="ListParagraph"/>
-        <w:rPr>
-          <w:color w:val="FF0000"/>
+          <w:color w:val="000000" w:themeColor="text1"/>
         </w:rPr>
       </w:pPr>
     </w:p>
@@ -2258,35 +2758,9 @@
       <w:pPr>
         <w:pStyle w:val="ListParagraph"/>
         <w:rPr>
-          <w:color w:val="FF0000"/>
-        </w:rPr>
-      </w:pPr>
-      <w:r>
-        <w:rPr>
-          <w:color w:val="FF0000"/>
-        </w:rPr>
-        <w:t>SELECT kodepangkatgol,  count(*)</w:t>
-      </w:r>
-      <w:bookmarkStart w:id="0" w:name="_GoBack"/>
-      <w:bookmarkEnd w:id="0"/>
-      <w:r>
-        <w:rPr>
-          <w:color w:val="FF0000"/>
-        </w:rPr>
-        <w:t xml:space="preserve"> FROM guru</w:t>
-      </w:r>
-      <w:r>
-        <w:rPr>
-          <w:color w:val="FF0000"/>
-        </w:rPr>
-        <w:t xml:space="preserve"> GROUP BY kodepangkatgol</w:t>
-      </w:r>
-      <w:r>
-        <w:rPr>
-          <w:color w:val="FF0000"/>
-        </w:rPr>
-        <w:t>;</w:t>
-      </w:r>
+          <w:color w:val="000000" w:themeColor="text1"/>
+        </w:rPr>
+      </w:pPr>
     </w:p>
     <w:sectPr>
       <w:pgSz w:w="11906" w:h="16838"/>
@@ -3421,7 +3895,7 @@
       </w:pPr>
     </w:pPrDefault>
   </w:docDefaults>
-  <w:latentStyles w:defLockedState="0" w:defUIPriority="99" w:defSemiHidden="0" w:defUnhideWhenUsed="0" w:defQFormat="0" w:count="375">
+  <w:latentStyles w:defLockedState="0" w:defUIPriority="99" w:defSemiHidden="0" w:defUnhideWhenUsed="0" w:defQFormat="0" w:count="376">
     <w:lsdException w:name="Normal" w:uiPriority="0" w:qFormat="1"/>
     <w:lsdException w:name="heading 1" w:uiPriority="9" w:qFormat="1"/>
     <w:lsdException w:name="heading 2" w:semiHidden="1" w:uiPriority="9" w:unhideWhenUsed="1" w:qFormat="1"/>
@@ -3527,7 +4001,6 @@
     <w:lsdException w:name="HTML Sample" w:semiHidden="1" w:unhideWhenUsed="1"/>
     <w:lsdException w:name="HTML Typewriter" w:semiHidden="1" w:unhideWhenUsed="1"/>
     <w:lsdException w:name="HTML Variable" w:semiHidden="1" w:unhideWhenUsed="1"/>
-    <w:lsdException w:name="Normal Table" w:semiHidden="1" w:unhideWhenUsed="1"/>
     <w:lsdException w:name="annotation subject" w:semiHidden="1" w:unhideWhenUsed="1"/>
     <w:lsdException w:name="No List" w:semiHidden="1" w:unhideWhenUsed="1"/>
     <w:lsdException w:name="Outline List 1" w:semiHidden="1" w:unhideWhenUsed="1"/>
@@ -3574,10 +4047,8 @@
     <w:lsdException w:name="Table Subtle 2" w:semiHidden="1" w:unhideWhenUsed="1"/>
     <w:lsdException w:name="Table Web 1" w:semiHidden="1" w:unhideWhenUsed="1"/>
     <w:lsdException w:name="Table Web 2" w:semiHidden="1" w:unhideWhenUsed="1"/>
-    <w:lsdException w:name="Table Web 3" w:semiHidden="1" w:unhideWhenUsed="1"/>
     <w:lsdException w:name="Balloon Text" w:semiHidden="1" w:unhideWhenUsed="1"/>
     <w:lsdException w:name="Table Grid" w:uiPriority="39"/>
-    <w:lsdException w:name="Table Theme" w:semiHidden="1" w:unhideWhenUsed="1"/>
     <w:lsdException w:name="Placeholder Text" w:semiHidden="1"/>
     <w:lsdException w:name="No Spacing" w:uiPriority="1" w:qFormat="1"/>
     <w:lsdException w:name="Light Shading" w:uiPriority="60"/>
@@ -3797,6 +4268,7 @@
     <w:lsdException w:name="Smart Hyperlink" w:semiHidden="1" w:unhideWhenUsed="1"/>
     <w:lsdException w:name="Hashtag" w:semiHidden="1" w:unhideWhenUsed="1"/>
     <w:lsdException w:name="Unresolved Mention" w:semiHidden="1" w:unhideWhenUsed="1"/>
+    <w:lsdException w:name="Smart Link" w:semiHidden="1" w:unhideWhenUsed="1"/>
   </w:latentStyles>
   <w:style w:type="paragraph" w:default="1" w:styleId="Normal">
     <w:name w:val="Normal"/>

--- a/PPG/Bank Soal Basis Data.docx
+++ b/PPG/Bank Soal Basis Data.docx
@@ -85,17 +85,15 @@
           <w:numId w:val="2"/>
         </w:numPr>
         <w:rPr>
-          <w:color w:val="000000" w:themeColor="text1"/>
-        </w:rPr>
-      </w:pPr>
-      <w:r>
-        <w:rPr>
-          <w:color w:val="000000" w:themeColor="text1"/>
+          <w:color w:val="FF0000"/>
+        </w:rPr>
+      </w:pPr>
+      <w:r>
+        <w:rPr>
+          <w:color w:val="FF0000"/>
         </w:rPr>
         <w:t>CREATE TABLE</w:t>
       </w:r>
-      <w:bookmarkStart w:id="0" w:name="_GoBack"/>
-      <w:bookmarkEnd w:id="0"/>
     </w:p>
     <w:p>
       <w:pPr>
@@ -123,12 +121,12 @@
           <w:numId w:val="2"/>
         </w:numPr>
         <w:rPr>
-          <w:color w:val="000000" w:themeColor="text1"/>
-        </w:rPr>
-      </w:pPr>
-      <w:r>
-        <w:rPr>
-          <w:color w:val="000000" w:themeColor="text1"/>
+          <w:color w:val="FF0000"/>
+        </w:rPr>
+      </w:pPr>
+      <w:r>
+        <w:rPr>
+          <w:color w:val="FF0000"/>
         </w:rPr>
         <w:t>DROP DATABASE</w:t>
       </w:r>
@@ -177,12 +175,12 @@
           <w:numId w:val="3"/>
         </w:numPr>
         <w:rPr>
-          <w:color w:val="000000" w:themeColor="text1"/>
-        </w:rPr>
-      </w:pPr>
-      <w:r>
-        <w:rPr>
-          <w:color w:val="000000" w:themeColor="text1"/>
+          <w:color w:val="FF0000"/>
+        </w:rPr>
+      </w:pPr>
+      <w:r>
+        <w:rPr>
+          <w:color w:val="FF0000"/>
         </w:rPr>
         <w:t>INSERT</w:t>
       </w:r>
@@ -213,12 +211,12 @@
           <w:numId w:val="3"/>
         </w:numPr>
         <w:rPr>
-          <w:color w:val="000000" w:themeColor="text1"/>
-        </w:rPr>
-      </w:pPr>
-      <w:r>
-        <w:rPr>
-          <w:color w:val="000000" w:themeColor="text1"/>
+          <w:color w:val="FF0000"/>
+        </w:rPr>
+      </w:pPr>
+      <w:r>
+        <w:rPr>
+          <w:color w:val="FF0000"/>
         </w:rPr>
         <w:t>DELETE</w:t>
       </w:r>
@@ -231,12 +229,12 @@
           <w:numId w:val="3"/>
         </w:numPr>
         <w:rPr>
-          <w:color w:val="000000" w:themeColor="text1"/>
-        </w:rPr>
-      </w:pPr>
-      <w:r>
-        <w:rPr>
-          <w:color w:val="000000" w:themeColor="text1"/>
+          <w:color w:val="FF0000"/>
+        </w:rPr>
+      </w:pPr>
+      <w:r>
+        <w:rPr>
+          <w:color w:val="FF0000"/>
         </w:rPr>
         <w:t>UPDATE</w:t>
       </w:r>
@@ -267,12 +265,12 @@
           <w:numId w:val="9"/>
         </w:numPr>
         <w:rPr>
-          <w:color w:val="000000" w:themeColor="text1"/>
-        </w:rPr>
-      </w:pPr>
-      <w:r>
-        <w:rPr>
-          <w:color w:val="000000" w:themeColor="text1"/>
+          <w:color w:val="FF0000"/>
+        </w:rPr>
+      </w:pPr>
+      <w:r>
+        <w:rPr>
+          <w:color w:val="FF0000"/>
         </w:rPr>
         <w:t>GRANT</w:t>
       </w:r>
@@ -321,12 +319,12 @@
           <w:numId w:val="9"/>
         </w:numPr>
         <w:rPr>
-          <w:color w:val="000000" w:themeColor="text1"/>
-        </w:rPr>
-      </w:pPr>
-      <w:r>
-        <w:rPr>
-          <w:color w:val="000000" w:themeColor="text1"/>
+          <w:color w:val="FF0000"/>
+        </w:rPr>
+      </w:pPr>
+      <w:r>
+        <w:rPr>
+          <w:color w:val="FF0000"/>
         </w:rPr>
         <w:t>REVOKE</w:t>
       </w:r>
@@ -447,12 +445,12 @@
           <w:numId w:val="4"/>
         </w:numPr>
         <w:rPr>
-          <w:color w:val="000000" w:themeColor="text1"/>
-        </w:rPr>
-      </w:pPr>
-      <w:r>
-        <w:rPr>
-          <w:color w:val="000000" w:themeColor="text1"/>
+          <w:color w:val="FF0000"/>
+        </w:rPr>
+      </w:pPr>
+      <w:r>
+        <w:rPr>
+          <w:color w:val="FF0000"/>
         </w:rPr>
         <w:t>Normal Ke-6</w:t>
       </w:r>
@@ -585,12 +583,12 @@
           <w:numId w:val="5"/>
         </w:numPr>
         <w:rPr>
-          <w:color w:val="000000" w:themeColor="text1"/>
-        </w:rPr>
-      </w:pPr>
-      <w:r>
-        <w:rPr>
-          <w:color w:val="000000" w:themeColor="text1"/>
+          <w:color w:val="FF0000"/>
+        </w:rPr>
+      </w:pPr>
+      <w:r>
+        <w:rPr>
+          <w:color w:val="FF0000"/>
         </w:rPr>
         <w:t>NIK</w:t>
       </w:r>
@@ -709,15 +707,21 @@
       </w:pPr>
       <w:r>
         <w:rPr>
-          <w:color w:val="000000" w:themeColor="text1"/>
+          <w:color w:val="FF0000"/>
         </w:rPr>
         <w:t>NAMA</w:t>
       </w:r>
       <w:r>
         <w:rPr>
-          <w:color w:val="000000" w:themeColor="text1"/>
-        </w:rPr>
-        <w:t xml:space="preserve"> -&gt; bisa dipecah menjadi nama depan </w:t>
+          <w:color w:val="FF0000"/>
+        </w:rPr>
+        <w:t xml:space="preserve"> -</w:t>
+      </w:r>
+      <w:r>
+        <w:rPr>
+          <w:color w:val="000000" w:themeColor="text1"/>
+        </w:rPr>
+        <w:t xml:space="preserve">&gt; bisa dipecah menjadi nama depan </w:t>
       </w:r>
       <w:r>
         <w:rPr>
@@ -794,7 +798,7 @@
       </w:pPr>
       <w:r>
         <w:rPr>
-          <w:color w:val="000000" w:themeColor="text1"/>
+          <w:color w:val="FF0000"/>
         </w:rPr>
         <w:t>ALAMAT</w:t>
       </w:r>
@@ -1024,18 +1028,18 @@
           <w:numId w:val="8"/>
         </w:numPr>
         <w:rPr>
-          <w:color w:val="000000" w:themeColor="text1"/>
-        </w:rPr>
-      </w:pPr>
-      <w:r>
-        <w:rPr>
-          <w:color w:val="000000" w:themeColor="text1"/>
+          <w:color w:val="FF0000"/>
+        </w:rPr>
+      </w:pPr>
+      <w:r>
+        <w:rPr>
+          <w:color w:val="FF0000"/>
         </w:rPr>
         <w:t>String</w:t>
       </w:r>
       <w:r>
         <w:rPr>
-          <w:color w:val="000000" w:themeColor="text1"/>
+          <w:color w:val="FF0000"/>
         </w:rPr>
         <w:t xml:space="preserve"> dan Date</w:t>
       </w:r>
@@ -2277,6 +2281,34 @@
     <w:p>
       <w:pPr>
         <w:pStyle w:val="ListParagraph"/>
+        <w:rPr>
+          <w:color w:val="000000" w:themeColor="text1"/>
+        </w:rPr>
+      </w:pPr>
+      <w:r>
+        <w:rPr>
+          <w:color w:val="000000" w:themeColor="text1"/>
+        </w:rPr>
+        <w:t>SELECT * FROM</w:t>
+      </w:r>
+      <w:r>
+        <w:rPr>
+          <w:color w:val="000000" w:themeColor="text1"/>
+        </w:rPr>
+        <w:t xml:space="preserve"> guru ORDER BY tgllahir DESC</w:t>
+      </w:r>
+    </w:p>
+    <w:p>
+      <w:pPr>
+        <w:pStyle w:val="ListParagraph"/>
+        <w:rPr>
+          <w:color w:val="000000" w:themeColor="text1"/>
+        </w:rPr>
+      </w:pPr>
+    </w:p>
+    <w:p>
+      <w:pPr>
+        <w:pStyle w:val="ListParagraph"/>
         <w:numPr>
           <w:ilvl w:val="0"/>
           <w:numId w:val="1"/>
@@ -2299,6 +2331,20 @@
           <w:color w:val="000000" w:themeColor="text1"/>
         </w:rPr>
       </w:pPr>
+      <w:r>
+        <w:rPr>
+          <w:color w:val="000000" w:themeColor="text1"/>
+        </w:rPr>
+        <w:t>SELECT * FROM guru WHERE KodePangkatGol = ‘2’</w:t>
+      </w:r>
+    </w:p>
+    <w:p>
+      <w:pPr>
+        <w:pStyle w:val="ListParagraph"/>
+        <w:rPr>
+          <w:color w:val="000000" w:themeColor="text1"/>
+        </w:rPr>
+      </w:pPr>
     </w:p>
     <w:p>
       <w:pPr>
@@ -2329,6 +2375,28 @@
     <w:p>
       <w:pPr>
         <w:pStyle w:val="ListParagraph"/>
+        <w:rPr>
+          <w:color w:val="000000" w:themeColor="text1"/>
+        </w:rPr>
+      </w:pPr>
+      <w:r>
+        <w:rPr>
+          <w:color w:val="000000" w:themeColor="text1"/>
+        </w:rPr>
+        <w:t>SELECT * FROM guru WHERE alamat = ‘Solo’</w:t>
+      </w:r>
+    </w:p>
+    <w:p>
+      <w:pPr>
+        <w:pStyle w:val="ListParagraph"/>
+        <w:rPr>
+          <w:color w:val="000000" w:themeColor="text1"/>
+        </w:rPr>
+      </w:pPr>
+    </w:p>
+    <w:p>
+      <w:pPr>
+        <w:pStyle w:val="ListParagraph"/>
         <w:numPr>
           <w:ilvl w:val="0"/>
           <w:numId w:val="1"/>
@@ -2341,7 +2409,6 @@
         <w:rPr>
           <w:color w:val="000000" w:themeColor="text1"/>
         </w:rPr>
-        <w:lastRenderedPageBreak/>
         <w:t>Tuliskan perintah SQL untuk menampilkan data guru yang lahirnya di tahun 1979</w:t>
       </w:r>
     </w:p>
@@ -2356,6 +2423,78 @@
     <w:p>
       <w:pPr>
         <w:pStyle w:val="ListParagraph"/>
+        <w:rPr>
+          <w:color w:val="000000" w:themeColor="text1"/>
+        </w:rPr>
+      </w:pPr>
+      <w:r>
+        <w:rPr>
+          <w:color w:val="000000" w:themeColor="text1"/>
+        </w:rPr>
+        <w:t>SELECT * FROM guru WHERE tgllahir LIKE ‘1979%’</w:t>
+      </w:r>
+    </w:p>
+    <w:p>
+      <w:pPr>
+        <w:pStyle w:val="ListParagraph"/>
+        <w:rPr>
+          <w:color w:val="000000" w:themeColor="text1"/>
+        </w:rPr>
+      </w:pPr>
+      <w:r>
+        <w:rPr>
+          <w:color w:val="000000" w:themeColor="text1"/>
+        </w:rPr>
+        <w:t xml:space="preserve">SELECT * FROM guru WHERE </w:t>
+      </w:r>
+      <w:r>
+        <w:rPr>
+          <w:color w:val="000000" w:themeColor="text1"/>
+        </w:rPr>
+        <w:t>year(</w:t>
+      </w:r>
+      <w:r>
+        <w:rPr>
+          <w:color w:val="000000" w:themeColor="text1"/>
+        </w:rPr>
+        <w:t>tgllahir</w:t>
+      </w:r>
+      <w:r>
+        <w:rPr>
+          <w:color w:val="000000" w:themeColor="text1"/>
+        </w:rPr>
+        <w:t>)</w:t>
+      </w:r>
+      <w:r>
+        <w:rPr>
+          <w:color w:val="000000" w:themeColor="text1"/>
+        </w:rPr>
+        <w:t xml:space="preserve"> </w:t>
+      </w:r>
+      <w:r>
+        <w:rPr>
+          <w:color w:val="000000" w:themeColor="text1"/>
+        </w:rPr>
+        <w:t xml:space="preserve">= </w:t>
+      </w:r>
+      <w:r>
+        <w:rPr>
+          <w:color w:val="000000" w:themeColor="text1"/>
+        </w:rPr>
+        <w:t>‘1979’</w:t>
+      </w:r>
+    </w:p>
+    <w:p>
+      <w:pPr>
+        <w:pStyle w:val="ListParagraph"/>
+        <w:rPr>
+          <w:color w:val="000000" w:themeColor="text1"/>
+        </w:rPr>
+      </w:pPr>
+    </w:p>
+    <w:p>
+      <w:pPr>
+        <w:pStyle w:val="ListParagraph"/>
         <w:numPr>
           <w:ilvl w:val="0"/>
           <w:numId w:val="1"/>
@@ -2382,6 +2521,28 @@
     <w:p>
       <w:pPr>
         <w:pStyle w:val="ListParagraph"/>
+        <w:rPr>
+          <w:color w:val="000000" w:themeColor="text1"/>
+        </w:rPr>
+      </w:pPr>
+      <w:r>
+        <w:rPr>
+          <w:color w:val="000000" w:themeColor="text1"/>
+        </w:rPr>
+        <w:t>SELECT * FROM guru WHERE alamat LIKE ‘Jakarta%’</w:t>
+      </w:r>
+    </w:p>
+    <w:p>
+      <w:pPr>
+        <w:pStyle w:val="ListParagraph"/>
+        <w:rPr>
+          <w:color w:val="000000" w:themeColor="text1"/>
+        </w:rPr>
+      </w:pPr>
+    </w:p>
+    <w:p>
+      <w:pPr>
+        <w:pStyle w:val="ListParagraph"/>
         <w:numPr>
           <w:ilvl w:val="0"/>
           <w:numId w:val="1"/>
@@ -2426,6 +2587,28 @@
     <w:p>
       <w:pPr>
         <w:pStyle w:val="ListParagraph"/>
+        <w:rPr>
+          <w:color w:val="000000" w:themeColor="text1"/>
+        </w:rPr>
+      </w:pPr>
+      <w:r>
+        <w:rPr>
+          <w:color w:val="000000" w:themeColor="text1"/>
+        </w:rPr>
+        <w:t>UPDATE guru SET kodepangkatgol = ‘3’ WHERE nip = ‘1003’</w:t>
+      </w:r>
+    </w:p>
+    <w:p>
+      <w:pPr>
+        <w:pStyle w:val="ListParagraph"/>
+        <w:rPr>
+          <w:color w:val="000000" w:themeColor="text1"/>
+        </w:rPr>
+      </w:pPr>
+    </w:p>
+    <w:p>
+      <w:pPr>
+        <w:pStyle w:val="ListParagraph"/>
         <w:numPr>
           <w:ilvl w:val="0"/>
           <w:numId w:val="1"/>
@@ -2452,6 +2635,52 @@
     <w:p>
       <w:pPr>
         <w:pStyle w:val="ListParagraph"/>
+        <w:rPr>
+          <w:color w:val="000000" w:themeColor="text1"/>
+        </w:rPr>
+      </w:pPr>
+      <w:r>
+        <w:rPr>
+          <w:color w:val="000000" w:themeColor="text1"/>
+        </w:rPr>
+        <w:t xml:space="preserve">UPDATE guru SET jmlAnak = ’7’ </w:t>
+      </w:r>
+      <w:r>
+        <w:rPr>
+          <w:color w:val="000000" w:themeColor="text1"/>
+        </w:rPr>
+        <w:t>,</w:t>
+      </w:r>
+      <w:r>
+        <w:rPr>
+          <w:color w:val="000000" w:themeColor="text1"/>
+        </w:rPr>
+        <w:t>kodepangkatgol = ‘3’</w:t>
+      </w:r>
+      <w:r>
+        <w:rPr>
+          <w:color w:val="000000" w:themeColor="text1"/>
+        </w:rPr>
+        <w:t xml:space="preserve"> </w:t>
+      </w:r>
+      <w:r>
+        <w:rPr>
+          <w:color w:val="000000" w:themeColor="text1"/>
+        </w:rPr>
+        <w:t>WHERE nip = ‘1003’</w:t>
+      </w:r>
+    </w:p>
+    <w:p>
+      <w:pPr>
+        <w:pStyle w:val="ListParagraph"/>
+        <w:rPr>
+          <w:color w:val="000000" w:themeColor="text1"/>
+        </w:rPr>
+      </w:pPr>
+    </w:p>
+    <w:p>
+      <w:pPr>
+        <w:pStyle w:val="ListParagraph"/>
         <w:numPr>
           <w:ilvl w:val="0"/>
           <w:numId w:val="1"/>
@@ -2469,11 +2698,17 @@
     </w:p>
     <w:p>
       <w:pPr>
-        <w:pStyle w:val="ListParagraph"/>
-        <w:rPr>
-          <w:color w:val="000000" w:themeColor="text1"/>
-        </w:rPr>
-      </w:pPr>
+        <w:ind w:left="720"/>
+        <w:rPr>
+          <w:color w:val="000000" w:themeColor="text1"/>
+        </w:rPr>
+      </w:pPr>
+      <w:r>
+        <w:rPr>
+          <w:color w:val="000000" w:themeColor="text1"/>
+        </w:rPr>
+        <w:t>UPDATE guru SET alamat = ‘Solo’ WHERE nip = ‘1001’</w:t>
+      </w:r>
     </w:p>
     <w:p>
       <w:pPr>
@@ -2500,6 +2735,16 @@
           <w:color w:val="000000" w:themeColor="text1"/>
         </w:rPr>
       </w:pPr>
+    </w:p>
+    <w:p>
+      <w:pPr>
+        <w:pStyle w:val="ListParagraph"/>
+        <w:rPr>
+          <w:color w:val="000000" w:themeColor="text1"/>
+        </w:rPr>
+      </w:pPr>
+      <w:bookmarkStart w:id="0" w:name="_GoBack"/>
+      <w:bookmarkEnd w:id="0"/>
       <w:r>
         <w:rPr>
           <w:color w:val="000000" w:themeColor="text1"/>
@@ -2535,6 +2780,20 @@
     </w:p>
     <w:p>
       <w:pPr>
+        <w:ind w:left="720"/>
+        <w:rPr>
+          <w:color w:val="000000" w:themeColor="text1"/>
+        </w:rPr>
+      </w:pPr>
+      <w:r>
+        <w:rPr>
+          <w:color w:val="000000" w:themeColor="text1"/>
+        </w:rPr>
+        <w:t>SELECT nip, namaguru, gol FROM guru</w:t>
+      </w:r>
+    </w:p>
+    <w:p>
+      <w:pPr>
         <w:pStyle w:val="ListParagraph"/>
         <w:rPr>
           <w:color w:val="000000" w:themeColor="text1"/>
@@ -2570,6 +2829,42 @@
     <w:p>
       <w:pPr>
         <w:pStyle w:val="ListParagraph"/>
+        <w:rPr>
+          <w:color w:val="000000" w:themeColor="text1"/>
+        </w:rPr>
+      </w:pPr>
+      <w:r>
+        <w:rPr>
+          <w:color w:val="000000" w:themeColor="text1"/>
+        </w:rPr>
+        <w:t xml:space="preserve">SELECT guru.nip, guru.namaguru, pangkatgol.gol, pangkatgol.pangkat </w:t>
+      </w:r>
+      <w:r>
+        <w:rPr>
+          <w:color w:val="000000" w:themeColor="text1"/>
+        </w:rPr>
+        <w:br/>
+        <w:t>FROM guru, pangkatgol</w:t>
+      </w:r>
+      <w:r>
+        <w:rPr>
+          <w:color w:val="000000" w:themeColor="text1"/>
+        </w:rPr>
+        <w:br/>
+        <w:t>WHERE guru.kodepangkatgol = pangkatgol.kodepangkatgol</w:t>
+      </w:r>
+    </w:p>
+    <w:p>
+      <w:pPr>
+        <w:pStyle w:val="ListParagraph"/>
+        <w:rPr>
+          <w:color w:val="000000" w:themeColor="text1"/>
+        </w:rPr>
+      </w:pPr>
+    </w:p>
+    <w:p>
+      <w:pPr>
+        <w:pStyle w:val="ListParagraph"/>
         <w:numPr>
           <w:ilvl w:val="0"/>
           <w:numId w:val="1"/>
@@ -2596,6 +2891,28 @@
     <w:p>
       <w:pPr>
         <w:pStyle w:val="ListParagraph"/>
+        <w:rPr>
+          <w:color w:val="000000" w:themeColor="text1"/>
+        </w:rPr>
+      </w:pPr>
+      <w:r>
+        <w:rPr>
+          <w:color w:val="000000" w:themeColor="text1"/>
+        </w:rPr>
+        <w:t>SELECT count(kodepangkatgol) FROM guru WHERE kodepangkagol = ‘3’</w:t>
+      </w:r>
+    </w:p>
+    <w:p>
+      <w:pPr>
+        <w:pStyle w:val="ListParagraph"/>
+        <w:rPr>
+          <w:color w:val="000000" w:themeColor="text1"/>
+        </w:rPr>
+      </w:pPr>
+    </w:p>
+    <w:p>
+      <w:pPr>
+        <w:pStyle w:val="ListParagraph"/>
         <w:numPr>
           <w:ilvl w:val="0"/>
           <w:numId w:val="1"/>
@@ -2609,6 +2926,28 @@
           <w:color w:val="000000" w:themeColor="text1"/>
         </w:rPr>
         <w:t>Tuliskan perintah SQL untuk menghitung rata-rata jumlah anak yang dimiliki oleh semua guru</w:t>
+      </w:r>
+    </w:p>
+    <w:p>
+      <w:pPr>
+        <w:pStyle w:val="ListParagraph"/>
+        <w:rPr>
+          <w:color w:val="000000" w:themeColor="text1"/>
+        </w:rPr>
+      </w:pPr>
+    </w:p>
+    <w:p>
+      <w:pPr>
+        <w:pStyle w:val="ListParagraph"/>
+        <w:rPr>
+          <w:color w:val="000000" w:themeColor="text1"/>
+        </w:rPr>
+      </w:pPr>
+      <w:r>
+        <w:rPr>
+          <w:color w:val="000000" w:themeColor="text1"/>
+        </w:rPr>
+        <w:t>SELECT avg(jmlAnak) FROM guru</w:t>
       </w:r>
     </w:p>
     <w:p>
@@ -2680,6 +3019,32 @@
           <w:color w:val="000000" w:themeColor="text1"/>
         </w:rPr>
         <w:br/>
+        <w:t>1</w:t>
+      </w:r>
+      <w:r>
+        <w:rPr>
+          <w:color w:val="000000" w:themeColor="text1"/>
+        </w:rPr>
+        <w:tab/>
+      </w:r>
+      <w:r>
+        <w:rPr>
+          <w:color w:val="000000" w:themeColor="text1"/>
+        </w:rPr>
+        <w:tab/>
+      </w:r>
+      <w:r>
+        <w:rPr>
+          <w:color w:val="000000" w:themeColor="text1"/>
+        </w:rPr>
+        <w:tab/>
+        <w:t>1</w:t>
+      </w:r>
+      <w:r>
+        <w:rPr>
+          <w:color w:val="000000" w:themeColor="text1"/>
+        </w:rPr>
+        <w:br/>
       </w:r>
       <w:r>
         <w:rPr>
@@ -2761,6 +3126,34 @@
           <w:color w:val="000000" w:themeColor="text1"/>
         </w:rPr>
       </w:pPr>
+    </w:p>
+    <w:p>
+      <w:pPr>
+        <w:pStyle w:val="ListParagraph"/>
+        <w:rPr>
+          <w:color w:val="000000" w:themeColor="text1"/>
+        </w:rPr>
+      </w:pPr>
+      <w:r>
+        <w:rPr>
+          <w:color w:val="000000" w:themeColor="text1"/>
+        </w:rPr>
+        <w:t>SELECT kodepangkatgol, count(kodepangkatgol)</w:t>
+      </w:r>
+      <w:r>
+        <w:rPr>
+          <w:color w:val="000000" w:themeColor="text1"/>
+        </w:rPr>
+        <w:br/>
+        <w:t>FROM guru</w:t>
+      </w:r>
+      <w:r>
+        <w:rPr>
+          <w:color w:val="000000" w:themeColor="text1"/>
+        </w:rPr>
+        <w:br/>
+        <w:t>GROUP BY kodepangkatgol</w:t>
+      </w:r>
     </w:p>
     <w:sectPr>
       <w:pgSz w:w="11906" w:h="16838"/>

--- a/PPG/Bank Soal Basis Data.docx
+++ b/PPG/Bank Soal Basis Data.docx
@@ -85,15 +85,28 @@
           <w:numId w:val="2"/>
         </w:numPr>
         <w:rPr>
-          <w:color w:val="FF0000"/>
-        </w:rPr>
-      </w:pPr>
-      <w:r>
-        <w:rPr>
-          <w:color w:val="FF0000"/>
+          <w:color w:val="000000" w:themeColor="text1"/>
+        </w:rPr>
+      </w:pPr>
+      <w:r>
+        <w:rPr>
+          <w:color w:val="000000" w:themeColor="text1"/>
         </w:rPr>
         <w:t>CREATE TABLE</w:t>
       </w:r>
+      <w:r>
+        <w:rPr>
+          <w:color w:val="000000" w:themeColor="text1"/>
+        </w:rPr>
+        <w:tab/>
+      </w:r>
+      <w:r>
+        <w:rPr>
+          <w:color w:val="000000" w:themeColor="text1"/>
+        </w:rPr>
+        <w:tab/>
+        <w:t>x</w:t>
+      </w:r>
     </w:p>
     <w:p>
       <w:pPr>
@@ -121,15 +134,28 @@
           <w:numId w:val="2"/>
         </w:numPr>
         <w:rPr>
-          <w:color w:val="FF0000"/>
-        </w:rPr>
-      </w:pPr>
-      <w:r>
-        <w:rPr>
-          <w:color w:val="FF0000"/>
+          <w:color w:val="000000" w:themeColor="text1"/>
+        </w:rPr>
+      </w:pPr>
+      <w:r>
+        <w:rPr>
+          <w:color w:val="000000" w:themeColor="text1"/>
         </w:rPr>
         <w:t>DROP DATABASE</w:t>
       </w:r>
+      <w:r>
+        <w:rPr>
+          <w:color w:val="000000" w:themeColor="text1"/>
+        </w:rPr>
+        <w:tab/>
+      </w:r>
+      <w:r>
+        <w:rPr>
+          <w:color w:val="000000" w:themeColor="text1"/>
+        </w:rPr>
+        <w:tab/>
+        <w:t>x</w:t>
+      </w:r>
     </w:p>
     <w:p>
       <w:pPr>
@@ -175,15 +201,34 @@
           <w:numId w:val="3"/>
         </w:numPr>
         <w:rPr>
-          <w:color w:val="FF0000"/>
-        </w:rPr>
-      </w:pPr>
-      <w:r>
-        <w:rPr>
-          <w:color w:val="FF0000"/>
+          <w:color w:val="000000" w:themeColor="text1"/>
+        </w:rPr>
+      </w:pPr>
+      <w:r>
+        <w:rPr>
+          <w:color w:val="000000" w:themeColor="text1"/>
         </w:rPr>
         <w:t>INSERT</w:t>
       </w:r>
+      <w:r>
+        <w:rPr>
+          <w:color w:val="000000" w:themeColor="text1"/>
+        </w:rPr>
+        <w:tab/>
+      </w:r>
+      <w:r>
+        <w:rPr>
+          <w:color w:val="000000" w:themeColor="text1"/>
+        </w:rPr>
+        <w:tab/>
+      </w:r>
+      <w:r>
+        <w:rPr>
+          <w:color w:val="000000" w:themeColor="text1"/>
+        </w:rPr>
+        <w:tab/>
+        <w:t>x</w:t>
+      </w:r>
     </w:p>
     <w:p>
       <w:pPr>
@@ -211,15 +256,34 @@
           <w:numId w:val="3"/>
         </w:numPr>
         <w:rPr>
-          <w:color w:val="FF0000"/>
-        </w:rPr>
-      </w:pPr>
-      <w:r>
-        <w:rPr>
-          <w:color w:val="FF0000"/>
+          <w:color w:val="000000" w:themeColor="text1"/>
+        </w:rPr>
+      </w:pPr>
+      <w:r>
+        <w:rPr>
+          <w:color w:val="000000" w:themeColor="text1"/>
         </w:rPr>
         <w:t>DELETE</w:t>
       </w:r>
+      <w:r>
+        <w:rPr>
+          <w:color w:val="000000" w:themeColor="text1"/>
+        </w:rPr>
+        <w:tab/>
+      </w:r>
+      <w:r>
+        <w:rPr>
+          <w:color w:val="000000" w:themeColor="text1"/>
+        </w:rPr>
+        <w:tab/>
+      </w:r>
+      <w:r>
+        <w:rPr>
+          <w:color w:val="000000" w:themeColor="text1"/>
+        </w:rPr>
+        <w:tab/>
+        <w:t>x</w:t>
+      </w:r>
     </w:p>
     <w:p>
       <w:pPr>
@@ -229,15 +293,34 @@
           <w:numId w:val="3"/>
         </w:numPr>
         <w:rPr>
-          <w:color w:val="FF0000"/>
-        </w:rPr>
-      </w:pPr>
-      <w:r>
-        <w:rPr>
-          <w:color w:val="FF0000"/>
+          <w:color w:val="000000" w:themeColor="text1"/>
+        </w:rPr>
+      </w:pPr>
+      <w:r>
+        <w:rPr>
+          <w:color w:val="000000" w:themeColor="text1"/>
         </w:rPr>
         <w:t>UPDATE</w:t>
       </w:r>
+      <w:r>
+        <w:rPr>
+          <w:color w:val="000000" w:themeColor="text1"/>
+        </w:rPr>
+        <w:tab/>
+      </w:r>
+      <w:r>
+        <w:rPr>
+          <w:color w:val="000000" w:themeColor="text1"/>
+        </w:rPr>
+        <w:tab/>
+      </w:r>
+      <w:r>
+        <w:rPr>
+          <w:color w:val="000000" w:themeColor="text1"/>
+        </w:rPr>
+        <w:tab/>
+        <w:t>x</w:t>
+      </w:r>
     </w:p>
     <w:p>
       <w:pPr>
@@ -265,15 +348,34 @@
           <w:numId w:val="9"/>
         </w:numPr>
         <w:rPr>
-          <w:color w:val="FF0000"/>
-        </w:rPr>
-      </w:pPr>
-      <w:r>
-        <w:rPr>
-          <w:color w:val="FF0000"/>
+          <w:color w:val="000000" w:themeColor="text1"/>
+        </w:rPr>
+      </w:pPr>
+      <w:r>
+        <w:rPr>
+          <w:color w:val="000000" w:themeColor="text1"/>
         </w:rPr>
         <w:t>GRANT</w:t>
       </w:r>
+      <w:r>
+        <w:rPr>
+          <w:color w:val="000000" w:themeColor="text1"/>
+        </w:rPr>
+        <w:tab/>
+      </w:r>
+      <w:r>
+        <w:rPr>
+          <w:color w:val="000000" w:themeColor="text1"/>
+        </w:rPr>
+        <w:tab/>
+      </w:r>
+      <w:r>
+        <w:rPr>
+          <w:color w:val="000000" w:themeColor="text1"/>
+        </w:rPr>
+        <w:tab/>
+        <w:t>x</w:t>
+      </w:r>
     </w:p>
     <w:p>
       <w:pPr>
@@ -319,15 +421,34 @@
           <w:numId w:val="9"/>
         </w:numPr>
         <w:rPr>
-          <w:color w:val="FF0000"/>
-        </w:rPr>
-      </w:pPr>
-      <w:r>
-        <w:rPr>
-          <w:color w:val="FF0000"/>
+          <w:color w:val="000000" w:themeColor="text1"/>
+        </w:rPr>
+      </w:pPr>
+      <w:r>
+        <w:rPr>
+          <w:color w:val="000000" w:themeColor="text1"/>
         </w:rPr>
         <w:t>REVOKE</w:t>
       </w:r>
+      <w:r>
+        <w:rPr>
+          <w:color w:val="000000" w:themeColor="text1"/>
+        </w:rPr>
+        <w:tab/>
+      </w:r>
+      <w:r>
+        <w:rPr>
+          <w:color w:val="000000" w:themeColor="text1"/>
+        </w:rPr>
+        <w:tab/>
+      </w:r>
+      <w:r>
+        <w:rPr>
+          <w:color w:val="000000" w:themeColor="text1"/>
+        </w:rPr>
+        <w:tab/>
+        <w:t>x</w:t>
+      </w:r>
     </w:p>
     <w:p>
       <w:pPr>
@@ -445,15 +566,28 @@
           <w:numId w:val="4"/>
         </w:numPr>
         <w:rPr>
-          <w:color w:val="FF0000"/>
-        </w:rPr>
-      </w:pPr>
-      <w:r>
-        <w:rPr>
-          <w:color w:val="FF0000"/>
+          <w:color w:val="000000" w:themeColor="text1"/>
+        </w:rPr>
+      </w:pPr>
+      <w:r>
+        <w:rPr>
+          <w:color w:val="000000" w:themeColor="text1"/>
         </w:rPr>
         <w:t>Normal Ke-6</w:t>
       </w:r>
+      <w:r>
+        <w:rPr>
+          <w:color w:val="000000" w:themeColor="text1"/>
+        </w:rPr>
+        <w:tab/>
+      </w:r>
+      <w:r>
+        <w:rPr>
+          <w:color w:val="000000" w:themeColor="text1"/>
+        </w:rPr>
+        <w:tab/>
+        <w:t>x</w:t>
+      </w:r>
     </w:p>
     <w:p>
       <w:pPr>
@@ -502,6 +636,24 @@
         </w:rPr>
         <w:t>STATUS</w:t>
       </w:r>
+      <w:r>
+        <w:rPr>
+          <w:color w:val="000000" w:themeColor="text1"/>
+        </w:rPr>
+        <w:tab/>
+      </w:r>
+      <w:r>
+        <w:rPr>
+          <w:color w:val="000000" w:themeColor="text1"/>
+        </w:rPr>
+        <w:tab/>
+      </w:r>
+      <w:r>
+        <w:rPr>
+          <w:color w:val="000000" w:themeColor="text1"/>
+        </w:rPr>
+        <w:tab/>
+      </w:r>
     </w:p>
     <w:p>
       <w:pPr>
@@ -538,6 +690,30 @@
         </w:rPr>
         <w:t>NIP</w:t>
       </w:r>
+      <w:r>
+        <w:rPr>
+          <w:color w:val="000000" w:themeColor="text1"/>
+        </w:rPr>
+        <w:tab/>
+      </w:r>
+      <w:r>
+        <w:rPr>
+          <w:color w:val="000000" w:themeColor="text1"/>
+        </w:rPr>
+        <w:tab/>
+      </w:r>
+      <w:r>
+        <w:rPr>
+          <w:color w:val="000000" w:themeColor="text1"/>
+        </w:rPr>
+        <w:tab/>
+      </w:r>
+      <w:r>
+        <w:rPr>
+          <w:color w:val="000000" w:themeColor="text1"/>
+        </w:rPr>
+        <w:tab/>
+      </w:r>
     </w:p>
     <w:p>
       <w:pPr>
@@ -574,6 +750,24 @@
         </w:rPr>
         <w:t>NUPTK</w:t>
       </w:r>
+      <w:r>
+        <w:rPr>
+          <w:color w:val="000000" w:themeColor="text1"/>
+        </w:rPr>
+        <w:tab/>
+      </w:r>
+      <w:r>
+        <w:rPr>
+          <w:color w:val="000000" w:themeColor="text1"/>
+        </w:rPr>
+        <w:tab/>
+      </w:r>
+      <w:r>
+        <w:rPr>
+          <w:color w:val="000000" w:themeColor="text1"/>
+        </w:rPr>
+        <w:tab/>
+      </w:r>
     </w:p>
     <w:p>
       <w:pPr>
@@ -583,15 +777,40 @@
           <w:numId w:val="5"/>
         </w:numPr>
         <w:rPr>
-          <w:color w:val="FF0000"/>
-        </w:rPr>
-      </w:pPr>
-      <w:r>
-        <w:rPr>
-          <w:color w:val="FF0000"/>
+          <w:color w:val="000000" w:themeColor="text1"/>
+        </w:rPr>
+      </w:pPr>
+      <w:r>
+        <w:rPr>
+          <w:color w:val="000000" w:themeColor="text1"/>
         </w:rPr>
         <w:t>NIK</w:t>
       </w:r>
+      <w:r>
+        <w:rPr>
+          <w:color w:val="000000" w:themeColor="text1"/>
+        </w:rPr>
+        <w:tab/>
+      </w:r>
+      <w:r>
+        <w:rPr>
+          <w:color w:val="000000" w:themeColor="text1"/>
+        </w:rPr>
+        <w:tab/>
+      </w:r>
+      <w:r>
+        <w:rPr>
+          <w:color w:val="000000" w:themeColor="text1"/>
+        </w:rPr>
+        <w:tab/>
+      </w:r>
+      <w:r>
+        <w:rPr>
+          <w:color w:val="000000" w:themeColor="text1"/>
+        </w:rPr>
+        <w:tab/>
+        <w:t>x</w:t>
+      </w:r>
     </w:p>
     <w:p>
       <w:pPr>
@@ -707,27 +926,15 @@
       </w:pPr>
       <w:r>
         <w:rPr>
-          <w:color w:val="FF0000"/>
+          <w:color w:val="000000" w:themeColor="text1"/>
         </w:rPr>
         <w:t>NAMA</w:t>
       </w:r>
       <w:r>
         <w:rPr>
-          <w:color w:val="FF0000"/>
-        </w:rPr>
-        <w:t xml:space="preserve"> -</w:t>
-      </w:r>
-      <w:r>
-        <w:rPr>
-          <w:color w:val="000000" w:themeColor="text1"/>
-        </w:rPr>
-        <w:t xml:space="preserve">&gt; bisa dipecah menjadi nama depan </w:t>
-      </w:r>
-      <w:r>
-        <w:rPr>
-          <w:color w:val="000000" w:themeColor="text1"/>
-        </w:rPr>
-        <w:t>dan nama belakang</w:t>
+          <w:color w:val="000000" w:themeColor="text1"/>
+        </w:rPr>
+        <w:t xml:space="preserve"> </w:t>
       </w:r>
     </w:p>
     <w:p>
@@ -798,7 +1005,7 @@
       </w:pPr>
       <w:r>
         <w:rPr>
-          <w:color w:val="FF0000"/>
+          <w:color w:val="000000" w:themeColor="text1"/>
         </w:rPr>
         <w:t>ALAMAT</w:t>
       </w:r>
@@ -806,13 +1013,7 @@
         <w:rPr>
           <w:color w:val="000000" w:themeColor="text1"/>
         </w:rPr>
-        <w:t xml:space="preserve"> -</w:t>
-      </w:r>
-      <w:r>
-        <w:rPr>
-          <w:color w:val="000000" w:themeColor="text1"/>
-        </w:rPr>
-        <w:t>&gt; bisa dipecah menjadi jalan, kodepos, kelurahan, kec, kab, prov</w:t>
+        <w:t xml:space="preserve"> </w:t>
       </w:r>
     </w:p>
     <w:p>
@@ -886,18 +1087,6 @@
         </w:rPr>
         <w:t>USIA</w:t>
       </w:r>
-      <w:r>
-        <w:rPr>
-          <w:color w:val="000000" w:themeColor="text1"/>
-        </w:rPr>
-        <w:t xml:space="preserve"> </w:t>
-      </w:r>
-      <w:r>
-        <w:rPr>
-          <w:color w:val="000000" w:themeColor="text1"/>
-        </w:rPr>
-        <w:t>-&gt; dapat diperoleh dari pengolahan tanggal lahir</w:t>
-      </w:r>
     </w:p>
     <w:p>
       <w:pPr>
@@ -950,7 +1139,7 @@
         <w:rPr>
           <w:color w:val="000000" w:themeColor="text1"/>
         </w:rPr>
-        <w:t>TGL LAHIR -&gt; dapat diperoleh dari pengolahan NIP (format baru)</w:t>
+        <w:t xml:space="preserve">TGL LAHIR </w:t>
       </w:r>
     </w:p>
     <w:p>
@@ -1028,21 +1217,36 @@
           <w:numId w:val="8"/>
         </w:numPr>
         <w:rPr>
-          <w:color w:val="FF0000"/>
-        </w:rPr>
-      </w:pPr>
-      <w:r>
-        <w:rPr>
-          <w:color w:val="FF0000"/>
+          <w:color w:val="000000" w:themeColor="text1"/>
+        </w:rPr>
+      </w:pPr>
+      <w:r>
+        <w:rPr>
+          <w:color w:val="000000" w:themeColor="text1"/>
         </w:rPr>
         <w:t>String</w:t>
       </w:r>
       <w:r>
         <w:rPr>
-          <w:color w:val="FF0000"/>
+          <w:color w:val="000000" w:themeColor="text1"/>
         </w:rPr>
         <w:t xml:space="preserve"> dan Date</w:t>
       </w:r>
+      <w:r>
+        <w:rPr>
+          <w:color w:val="000000" w:themeColor="text1"/>
+        </w:rPr>
+        <w:tab/>
+      </w:r>
+      <w:r>
+        <w:rPr>
+          <w:color w:val="000000" w:themeColor="text1"/>
+        </w:rPr>
+        <w:tab/>
+        <w:t>x</w:t>
+      </w:r>
+      <w:bookmarkStart w:id="0" w:name="_GoBack"/>
+      <w:bookmarkEnd w:id="0"/>
     </w:p>
     <w:p>
       <w:pPr>
@@ -1061,6 +1265,12 @@
         </w:rPr>
         <w:t>Number dan DateTime</w:t>
       </w:r>
+      <w:r>
+        <w:rPr>
+          <w:color w:val="000000" w:themeColor="text1"/>
+        </w:rPr>
+        <w:tab/>
+      </w:r>
     </w:p>
     <w:p>
       <w:pPr>
@@ -1078,6 +1288,18 @@
           <w:color w:val="000000" w:themeColor="text1"/>
         </w:rPr>
         <w:t>String dan String</w:t>
+      </w:r>
+      <w:r>
+        <w:rPr>
+          <w:color w:val="000000" w:themeColor="text1"/>
+        </w:rPr>
+        <w:tab/>
+      </w:r>
+      <w:r>
+        <w:rPr>
+          <w:color w:val="000000" w:themeColor="text1"/>
+        </w:rPr>
+        <w:tab/>
       </w:r>
     </w:p>
     <w:p>
@@ -2445,43 +2667,7 @@
         <w:rPr>
           <w:color w:val="000000" w:themeColor="text1"/>
         </w:rPr>
-        <w:t xml:space="preserve">SELECT * FROM guru WHERE </w:t>
-      </w:r>
-      <w:r>
-        <w:rPr>
-          <w:color w:val="000000" w:themeColor="text1"/>
-        </w:rPr>
-        <w:t>year(</w:t>
-      </w:r>
-      <w:r>
-        <w:rPr>
-          <w:color w:val="000000" w:themeColor="text1"/>
-        </w:rPr>
-        <w:t>tgllahir</w:t>
-      </w:r>
-      <w:r>
-        <w:rPr>
-          <w:color w:val="000000" w:themeColor="text1"/>
-        </w:rPr>
-        <w:t>)</w:t>
-      </w:r>
-      <w:r>
-        <w:rPr>
-          <w:color w:val="000000" w:themeColor="text1"/>
-        </w:rPr>
-        <w:t xml:space="preserve"> </w:t>
-      </w:r>
-      <w:r>
-        <w:rPr>
-          <w:color w:val="000000" w:themeColor="text1"/>
-        </w:rPr>
-        <w:t xml:space="preserve">= </w:t>
-      </w:r>
-      <w:r>
-        <w:rPr>
-          <w:color w:val="000000" w:themeColor="text1"/>
-        </w:rPr>
-        <w:t>‘1979’</w:t>
+        <w:t>SELECT * FROM guru WHERE year(tgllahir) = ‘1979’</w:t>
       </w:r>
     </w:p>
     <w:p>
@@ -2643,31 +2829,7 @@
         <w:rPr>
           <w:color w:val="000000" w:themeColor="text1"/>
         </w:rPr>
-        <w:t xml:space="preserve">UPDATE guru SET jmlAnak = ’7’ </w:t>
-      </w:r>
-      <w:r>
-        <w:rPr>
-          <w:color w:val="000000" w:themeColor="text1"/>
-        </w:rPr>
-        <w:t>,</w:t>
-      </w:r>
-      <w:r>
-        <w:rPr>
-          <w:color w:val="000000" w:themeColor="text1"/>
-        </w:rPr>
-        <w:t>kodepangkatgol = ‘3’</w:t>
-      </w:r>
-      <w:r>
-        <w:rPr>
-          <w:color w:val="000000" w:themeColor="text1"/>
-        </w:rPr>
-        <w:t xml:space="preserve"> </w:t>
-      </w:r>
-      <w:r>
-        <w:rPr>
-          <w:color w:val="000000" w:themeColor="text1"/>
-        </w:rPr>
-        <w:t>WHERE nip = ‘1003’</w:t>
+        <w:t>UPDATE guru SET jmlAnak = ’7’ ,kodepangkatgol = ‘3’ WHERE nip = ‘1003’</w:t>
       </w:r>
     </w:p>
     <w:p>
@@ -2743,8 +2905,6 @@
           <w:color w:val="000000" w:themeColor="text1"/>
         </w:rPr>
       </w:pPr>
-      <w:bookmarkStart w:id="0" w:name="_GoBack"/>
-      <w:bookmarkEnd w:id="0"/>
       <w:r>
         <w:rPr>
           <w:color w:val="000000" w:themeColor="text1"/>
@@ -4394,6 +4554,7 @@
     <w:lsdException w:name="HTML Sample" w:semiHidden="1" w:unhideWhenUsed="1"/>
     <w:lsdException w:name="HTML Typewriter" w:semiHidden="1" w:unhideWhenUsed="1"/>
     <w:lsdException w:name="HTML Variable" w:semiHidden="1" w:unhideWhenUsed="1"/>
+    <w:lsdException w:name="Normal Table" w:semiHidden="1" w:unhideWhenUsed="1"/>
     <w:lsdException w:name="annotation subject" w:semiHidden="1" w:unhideWhenUsed="1"/>
     <w:lsdException w:name="No List" w:semiHidden="1" w:unhideWhenUsed="1"/>
     <w:lsdException w:name="Outline List 1" w:semiHidden="1" w:unhideWhenUsed="1"/>
@@ -4440,8 +4601,10 @@
     <w:lsdException w:name="Table Subtle 2" w:semiHidden="1" w:unhideWhenUsed="1"/>
     <w:lsdException w:name="Table Web 1" w:semiHidden="1" w:unhideWhenUsed="1"/>
     <w:lsdException w:name="Table Web 2" w:semiHidden="1" w:unhideWhenUsed="1"/>
+    <w:lsdException w:name="Table Web 3" w:semiHidden="1" w:unhideWhenUsed="1"/>
     <w:lsdException w:name="Balloon Text" w:semiHidden="1" w:unhideWhenUsed="1"/>
     <w:lsdException w:name="Table Grid" w:uiPriority="39"/>
+    <w:lsdException w:name="Table Theme" w:semiHidden="1" w:unhideWhenUsed="1"/>
     <w:lsdException w:name="Placeholder Text" w:semiHidden="1"/>
     <w:lsdException w:name="No Spacing" w:uiPriority="1" w:qFormat="1"/>
     <w:lsdException w:name="Light Shading" w:uiPriority="60"/>
